--- a/Reports/Cole report progress/Cole FINAL REPORT.docx
+++ b/Reports/Cole report progress/Cole FINAL REPORT.docx
@@ -49,147 +49,175 @@
           <w:sz w:val="18"/>
           <w:szCs w:val="18"/>
         </w:rPr>
-        <w:t xml:space="preserve">US statistics for 2010 provide indication that the elderly (those over the age of 65) are the fastest growing group of new internet users in the country. Also, even though they comprise of 14% of the population, they only contribute to 4% of the national internet usage. These stats give a broader indication regarding the need for computers to be usable for the elderly. This </w:t>
+        <w:t>US statistics for 2010 provide indication that the elderly (those over the age of 65) are the fastest growing group of new internet users in the country. Al</w:t>
       </w:r>
       <w:r>
         <w:rPr>
           <w:sz w:val="18"/>
           <w:szCs w:val="18"/>
         </w:rPr>
-        <w:t>paper seeks to provide a platform</w:t>
+        <w:t>so, even though they comprise just</w:t>
       </w:r>
       <w:r>
         <w:rPr>
           <w:sz w:val="18"/>
           <w:szCs w:val="18"/>
         </w:rPr>
-        <w:t xml:space="preserve"> for</w:t>
+        <w:t xml:space="preserve"> 14% of the population, they only contribute to 4% of the national internet usage. These stats give a broader indication regarding the need for computers to be usable for the elderly. This </w:t>
       </w:r>
       <w:r>
         <w:rPr>
           <w:sz w:val="18"/>
           <w:szCs w:val="18"/>
         </w:rPr>
-        <w:t xml:space="preserve"> improving</w:t>
+        <w:t>paper seeks to provide a platform</w:t>
       </w:r>
       <w:r>
         <w:rPr>
           <w:sz w:val="18"/>
           <w:szCs w:val="18"/>
         </w:rPr>
-        <w:t xml:space="preserve"> the interface of computers, specifically the internet</w:t>
+        <w:t xml:space="preserve"> for</w:t>
       </w:r>
       <w:r>
         <w:rPr>
           <w:sz w:val="18"/>
           <w:szCs w:val="18"/>
         </w:rPr>
-        <w:t xml:space="preserve"> and web browsing</w:t>
+        <w:t xml:space="preserve"> improving</w:t>
       </w:r>
       <w:r>
         <w:rPr>
           <w:sz w:val="18"/>
           <w:szCs w:val="18"/>
         </w:rPr>
-        <w:t>, using voice recognition and basic forms of feedback.</w:t>
+        <w:t xml:space="preserve"> the interface of computers, specifically the internet</w:t>
       </w:r>
       <w:r>
         <w:rPr>
           <w:sz w:val="18"/>
           <w:szCs w:val="18"/>
         </w:rPr>
-        <w:t xml:space="preserve"> Three </w:t>
+        <w:t xml:space="preserve"> and web browsing</w:t>
       </w:r>
       <w:r>
         <w:rPr>
           <w:sz w:val="18"/>
           <w:szCs w:val="18"/>
         </w:rPr>
-        <w:t>voice</w:t>
+        <w:t>, using voice recognition and basic forms of feedback.</w:t>
       </w:r>
       <w:r>
         <w:rPr>
           <w:sz w:val="18"/>
           <w:szCs w:val="18"/>
         </w:rPr>
-        <w:t xml:space="preserve"> enabled WebPages were made to carry out tests on the elderly using two different techniques of voice referencing </w:t>
+        <w:t xml:space="preserve"> Three </w:t>
       </w:r>
       <w:r>
         <w:rPr>
           <w:sz w:val="18"/>
           <w:szCs w:val="18"/>
         </w:rPr>
-        <w:t xml:space="preserve">and three different </w:t>
+        <w:t>voice</w:t>
       </w:r>
       <w:r>
         <w:rPr>
           <w:sz w:val="18"/>
           <w:szCs w:val="18"/>
         </w:rPr>
-        <w:t>feedback</w:t>
+        <w:t xml:space="preserve"> enabled WebPages were made to carry out tests on the elderly using two different techniques of voice referencing </w:t>
       </w:r>
       <w:r>
         <w:rPr>
           <w:sz w:val="18"/>
           <w:szCs w:val="18"/>
         </w:rPr>
-        <w:t xml:space="preserve"> techniques</w:t>
+        <w:t xml:space="preserve">and three different </w:t>
       </w:r>
       <w:r>
         <w:rPr>
           <w:sz w:val="18"/>
           <w:szCs w:val="18"/>
         </w:rPr>
-        <w:t>. The two voice referencing techniques include</w:t>
+        <w:t>feedback</w:t>
       </w:r>
       <w:r>
         <w:rPr>
           <w:sz w:val="18"/>
           <w:szCs w:val="18"/>
         </w:rPr>
-        <w:t>: Spoken N</w:t>
+        <w:t xml:space="preserve"> techniques</w:t>
       </w:r>
       <w:r>
         <w:rPr>
           <w:sz w:val="18"/>
           <w:szCs w:val="18"/>
         </w:rPr>
-        <w:t xml:space="preserve">umerical </w:t>
+        <w:t>. The two voice referencing techniques include</w:t>
       </w:r>
       <w:r>
         <w:rPr>
           <w:sz w:val="18"/>
           <w:szCs w:val="18"/>
         </w:rPr>
-        <w:t>R</w:t>
+        <w:t>: Spoken N</w:t>
       </w:r>
       <w:r>
         <w:rPr>
           <w:sz w:val="18"/>
           <w:szCs w:val="18"/>
         </w:rPr>
-        <w:t xml:space="preserve">eferencing </w:t>
+        <w:t xml:space="preserve">umerical </w:t>
       </w:r>
       <w:r>
         <w:rPr>
           <w:sz w:val="18"/>
           <w:szCs w:val="18"/>
         </w:rPr>
-        <w:t>o</w:t>
+        <w:t>R</w:t>
       </w:r>
       <w:r>
         <w:rPr>
           <w:sz w:val="18"/>
           <w:szCs w:val="18"/>
         </w:rPr>
-        <w:t>f Links</w:t>
+        <w:t xml:space="preserve">eferencing </w:t>
       </w:r>
       <w:r>
         <w:rPr>
           <w:sz w:val="18"/>
           <w:szCs w:val="18"/>
         </w:rPr>
-        <w:t xml:space="preserve"> ( Numerical Referencing)</w:t>
+        <w:t>o</w:t>
+      </w:r>
+      <w:r>
+        <w:rPr>
+          <w:sz w:val="18"/>
+          <w:szCs w:val="18"/>
+        </w:rPr>
+        <w:t>f Links</w:t>
+      </w:r>
+      <w:r>
+        <w:rPr>
+          <w:sz w:val="18"/>
+          <w:szCs w:val="18"/>
+        </w:rPr>
+        <w:t xml:space="preserve"> </w:t>
+      </w:r>
+      <w:r>
+        <w:rPr>
+          <w:sz w:val="18"/>
+          <w:szCs w:val="18"/>
+        </w:rPr>
+        <w:t>(Numerical</w:t>
+      </w:r>
+      <w:r>
+        <w:rPr>
+          <w:sz w:val="18"/>
+          <w:szCs w:val="18"/>
+        </w:rPr>
+        <w:t xml:space="preserve"> Referencing)</w:t>
       </w:r>
       <w:r>
         <w:rPr>
@@ -498,6 +526,9 @@
         <w:t>encounter</w:t>
       </w:r>
       <w:r>
+        <w:t>ed</w:t>
+      </w:r>
+      <w:r>
         <w:t xml:space="preserve"> in the project. </w:t>
       </w:r>
     </w:p>
@@ -509,7 +540,13 @@
         <w:t xml:space="preserve">The tools used to perform the tests as well as some aspects of group work are then mentioned. Following this, </w:t>
       </w:r>
       <w:r>
-        <w:t xml:space="preserve">a time breakdown is referenced. Lastly a few critiques of the project and a few future recommendations for investigation are given. </w:t>
+        <w:t>a time breakdown is referenced. Lastly a few critiques of the project and a few future recommendations</w:t>
+      </w:r>
+      <w:r>
+        <w:t xml:space="preserve"> </w:t>
+      </w:r>
+      <w:r>
+        <w:t>for investigation are given.</w:t>
       </w:r>
     </w:p>
     <w:p>
@@ -717,7 +754,10 @@
         <w:t>Voice recognition is unfortunately le</w:t>
       </w:r>
       <w:r>
-        <w:t>ss accurate on the Elderly</w:t>
+        <w:t>ss accurate on the e</w:t>
+      </w:r>
+      <w:r>
+        <w:t>lderly</w:t>
       </w:r>
       <w:r>
         <w:t xml:space="preserve">. Research however </w:t>
@@ -730,7 +770,10 @@
       </w:r>
       <w:r>
         <w:lastRenderedPageBreak/>
-        <w:t xml:space="preserve">acoustic models for the Elderly can improve the performance of voice recognition by up to 14%. </w:t>
+        <w:t>acoustic models for the e</w:t>
+      </w:r>
+      <w:r>
+        <w:t xml:space="preserve">lderly can improve the performance of voice recognition by up to 14%. </w:t>
       </w:r>
     </w:p>
     <w:p>
@@ -751,7 +794,19 @@
         <w:jc w:val="both"/>
       </w:pPr>
       <w:r>
-        <w:t>As mentioned in section XXX above, voice recognition is one way of working around the problem of impaired hand usage.</w:t>
+        <w:t>As</w:t>
+      </w:r>
+      <w:r>
+        <w:t xml:space="preserve"> mentioned in S</w:t>
+      </w:r>
+      <w:r>
+        <w:t xml:space="preserve">ection </w:t>
+      </w:r>
+      <w:r>
+        <w:t xml:space="preserve">2 </w:t>
+      </w:r>
+      <w:r>
+        <w:t>above, voice recognition is one way of working around the problem of impaired hand usage.</w:t>
       </w:r>
       <w:r>
         <w:t xml:space="preserve"> The question thus arises, what sort of voice referencing techniques can be used to improve the usability of computers for the elderly</w:t>
@@ -984,7 +1039,13 @@
         <w:t>general</w:t>
       </w:r>
       <w:r>
-        <w:t xml:space="preserve"> purpose speech recognition software that lets you navigate your computer or browse the web using speech recognition. It incorporates both forms of referencing compared in this investigation (see section XXX) by letting you speak whatever you want to go to and numbering choices only if there is conflict occurring</w:t>
+        <w:t xml:space="preserve"> purpose speech recognition software that lets you navigate your computer or browse the web using speech recognition. It incorporates both forms of referencing compared in thi</w:t>
+      </w:r>
+      <w:r>
+        <w:t>s investigation (see Section 6.1</w:t>
+      </w:r>
+      <w:r>
+        <w:t>) by letting you speak whatever you want to go to and numbering choices only if there is conflict occurring</w:t>
       </w:r>
       <w:r>
         <w:t>.</w:t>
@@ -1045,22 +1106,7 @@
         <w:t xml:space="preserve"> mentioned above. </w:t>
       </w:r>
       <w:r>
-        <w:t>It was designed to</w:t>
-      </w:r>
-      <w:r>
-        <w:t xml:space="preserve"> combine</w:t>
-      </w:r>
-      <w:r>
-        <w:t xml:space="preserve"> numerical ann</w:t>
-      </w:r>
-      <w:r>
-        <w:t>otations with voice referencing in a way that relies more he</w:t>
-      </w:r>
-      <w:r>
-        <w:t>avily on the simple vocabulary that Numerical Referencing allows</w:t>
-      </w:r>
-      <w:r>
-        <w:t>. In this way the following question arise:</w:t>
+        <w:t xml:space="preserve">Instead of creating a hybrid been numbers and names, two isolated techniques were considered for testing. Firstly, assigning every link a number and allowing users to speak those numbers to navigate (Numerical Referencing). Secondly, highlighting specific link words and allowing users to speak those words to reference a link (Link Name Referencing). With these two methods in mind, and the general problem provided in Section 3, the following questions arise. </w:t>
       </w:r>
     </w:p>
     <w:p>
@@ -1077,7 +1123,11 @@
         <w:t>be reduced without developing a special acoustic model for the elderly</w:t>
       </w:r>
       <w:r>
-        <w:t xml:space="preserve"> by limiting the word space to short,  more commonly pronounced, numbers?</w:t>
+        <w:t xml:space="preserve"> by limiting the word space to short,  more </w:t>
+      </w:r>
+      <w:r>
+        <w:lastRenderedPageBreak/>
+        <w:t>commonly pronounced, numbers?</w:t>
       </w:r>
     </w:p>
     <w:p>
@@ -1174,13 +1224,16 @@
         <w:pStyle w:val="Text"/>
       </w:pPr>
       <w:r>
-        <w:t>In order to answer the above mentioned questions, three implementations of various voice enabled websites were used. Each of these was termed an “iteration” of the investigation. Each iteration had specific goals that were pencilled just prior to the implementation of each iteration. The pencilled requirements for each i</w:t>
-      </w:r>
-      <w:r>
-        <w:t xml:space="preserve">teration are now provided (note: </w:t>
-      </w:r>
-      <w:r>
-        <w:t xml:space="preserve">for details about what each iteration implemented, see section XXX). </w:t>
+        <w:t>In order to answer the above-</w:t>
+      </w:r>
+      <w:r>
+        <w:t>mentioned questions, three implementations of various voice enabled websites were used. Each of these was termed an “iteration” of the investigation. Each iteration had specific goals</w:t>
+      </w:r>
+      <w:r>
+        <w:t>/requirements</w:t>
+      </w:r>
+      <w:r>
+        <w:t xml:space="preserve"> that were pencilled just prior to the implementation of each iteration. </w:t>
       </w:r>
     </w:p>
     <w:p>
@@ -1264,7 +1317,10 @@
         <w:jc w:val="both"/>
       </w:pPr>
       <w:r>
-        <w:t xml:space="preserve">Isolate comparison between performance of numerical and spoken link names better by introducing training session. </w:t>
+        <w:t>Isolate comparison between performance of numerical and spoken link names better b</w:t>
+      </w:r>
+      <w:r>
+        <w:t>y introducing training session</w:t>
       </w:r>
     </w:p>
     <w:p>
@@ -1290,7 +1346,10 @@
         <w:jc w:val="both"/>
       </w:pPr>
       <w:r>
-        <w:t xml:space="preserve">determine whether the performance and preference of the two techniques persists on more complicated websites. </w:t>
+        <w:t>determine whether the performance and preference of the two techniques persist</w:t>
+      </w:r>
+      <w:r>
+        <w:t>s on more complicated websites</w:t>
       </w:r>
     </w:p>
     <w:p>
@@ -1302,7 +1361,10 @@
         <w:jc w:val="both"/>
       </w:pPr>
       <w:r>
-        <w:t>Determine additional feedback on the feedback techniques one implemented.</w:t>
+        <w:t>Determine additional feedback on the feed</w:t>
+      </w:r>
+      <w:r>
+        <w:t>back techniques one implemented</w:t>
       </w:r>
     </w:p>
     <w:p>
@@ -1408,6 +1470,7 @@
         <w:jc w:val="both"/>
       </w:pPr>
       <w:r>
+        <w:lastRenderedPageBreak/>
         <w:t xml:space="preserve"> </w:t>
       </w:r>
     </w:p>
@@ -1416,301 +1479,309 @@
         <w:jc w:val="both"/>
       </w:pPr>
       <w:r>
+        <w:t>Time was another constrain</w:t>
+      </w:r>
+      <w:r>
+        <w:t>t</w:t>
+      </w:r>
+      <w:r>
+        <w:t xml:space="preserve"> on the project. A total </w:t>
+      </w:r>
+      <w:r>
+        <w:t>of 8 weeks</w:t>
+      </w:r>
+      <w:r>
+        <w:t xml:space="preserve"> was allocated to the project. Within this time, implementation had to be tested for each iteration and adequate testing needed to be conducted. </w:t>
+      </w:r>
+      <w:r>
+        <w:t xml:space="preserve">Each test required time consuming training before each test. This required additional time allocation. </w:t>
+      </w:r>
+    </w:p>
+    <w:p>
+      <w:pPr>
+        <w:jc w:val="both"/>
+      </w:pPr>
+    </w:p>
+    <w:p>
+      <w:pPr>
+        <w:pStyle w:val="Heading1"/>
+      </w:pPr>
+      <w:r>
+        <w:t>Assumptions</w:t>
+      </w:r>
+      <w:r>
+        <w:t xml:space="preserve"> Made</w:t>
+      </w:r>
+    </w:p>
+    <w:p>
+      <w:pPr>
+        <w:jc w:val="both"/>
+      </w:pPr>
+      <w:r>
+        <w:t>A</w:t>
+      </w:r>
+      <w:r>
+        <w:t>ll</w:t>
+      </w:r>
+      <w:r>
+        <w:t xml:space="preserve"> the test subjects were assumed to</w:t>
+      </w:r>
+      <w:r>
+        <w:t xml:space="preserve"> not</w:t>
+      </w:r>
+      <w:r>
+        <w:t xml:space="preserve"> be</w:t>
+      </w:r>
+      <w:r>
+        <w:t xml:space="preserve"> computer literate. This meant that earlier tests had to b</w:t>
+      </w:r>
+      <w:r>
+        <w:t xml:space="preserve">e very sequential in nature and require little knowledge of computers. </w:t>
+      </w:r>
+    </w:p>
+    <w:p>
+      <w:pPr>
+        <w:jc w:val="both"/>
+      </w:pPr>
+    </w:p>
+    <w:p>
+      <w:pPr>
+        <w:jc w:val="both"/>
+      </w:pPr>
+      <w:r>
+        <w:t>It was assumed that subjects would have</w:t>
+      </w:r>
+      <w:r>
+        <w:t xml:space="preserve"> adequate sensory perception and mental competence to conduct tests and provide suitable feedback</w:t>
+      </w:r>
+      <w:r>
+        <w:t xml:space="preserve">. </w:t>
+      </w:r>
+    </w:p>
+    <w:p>
+      <w:pPr>
+        <w:jc w:val="both"/>
+      </w:pPr>
+    </w:p>
+    <w:p>
+      <w:pPr>
+        <w:jc w:val="both"/>
+      </w:pPr>
+      <w:r>
+        <w:t xml:space="preserve">Although elderly are generally </w:t>
+      </w:r>
+      <w:r>
+        <w:t xml:space="preserve">deemed </w:t>
+      </w:r>
+      <w:r>
+        <w:t>as those over the age of 65</w:t>
+      </w:r>
+      <w:r>
+        <w:t xml:space="preserve"> (See Appendix B),</w:t>
+      </w:r>
+      <w:r>
+        <w:t xml:space="preserve"> </w:t>
+      </w:r>
+      <w:r>
+        <w:t>the elderly for this investigation</w:t>
+      </w:r>
+      <w:r>
+        <w:t xml:space="preserve"> were assumed to be those over the age of 55. This aided with the number of potential test subjects. </w:t>
+      </w:r>
+    </w:p>
+    <w:p>
+      <w:pPr>
+        <w:jc w:val="both"/>
+      </w:pPr>
+    </w:p>
+    <w:p>
+      <w:pPr>
+        <w:pStyle w:val="Heading1"/>
+      </w:pPr>
+      <w:r>
+        <w:t>Investigation procedure</w:t>
+      </w:r>
+    </w:p>
+    <w:p>
+      <w:pPr>
+        <w:pStyle w:val="Heading2"/>
+      </w:pPr>
+      <w:r>
+        <w:t>Procedure introduction</w:t>
+      </w:r>
+    </w:p>
+    <w:p>
+      <w:pPr>
+        <w:jc w:val="both"/>
+      </w:pPr>
+      <w:r>
+        <w:t>The three iterations mentioned and in section XXX,</w:t>
+      </w:r>
+      <w:r>
+        <w:t xml:space="preserve"> w</w:t>
+      </w:r>
+      <w:r>
+        <w:t xml:space="preserve">ere carried out to achieve the mentioned requirements. Each of </w:t>
+      </w:r>
+      <w:r>
+        <w:t>these</w:t>
+      </w:r>
+      <w:r>
+        <w:t xml:space="preserve"> will now be explained in their content.</w:t>
+      </w:r>
+      <w:r>
+        <w:t xml:space="preserve"> Please note that the surveys for these iterations are given in </w:t>
+      </w:r>
+      <w:r>
+        <w:t>Appendix</w:t>
+      </w:r>
+      <w:r>
+        <w:t xml:space="preserve"> XXX. </w:t>
+      </w:r>
+    </w:p>
+    <w:p>
+      <w:pPr>
+        <w:jc w:val="both"/>
+      </w:pPr>
+    </w:p>
+    <w:p>
+      <w:pPr>
+        <w:pStyle w:val="Heading2"/>
+      </w:pPr>
+      <w:r>
+        <w:t>Iteration 1</w:t>
+      </w:r>
+    </w:p>
+    <w:p>
+      <w:pPr>
+        <w:pStyle w:val="Text"/>
+      </w:pPr>
+      <w:r>
+        <w:t>The fi</w:t>
+      </w:r>
+      <w:r>
+        <w:t>r</w:t>
+      </w:r>
+      <w:r>
+        <w:t xml:space="preserve">st iteration was derived </w:t>
+      </w:r>
+      <w:r>
+        <w:t xml:space="preserve">to perform a </w:t>
+      </w:r>
+      <w:r>
+        <w:t xml:space="preserve">comparison between the two mentioned referencing techniques (numerical and spoken link name). </w:t>
+      </w:r>
+      <w:r>
+        <w:t xml:space="preserve">It was also constructed to determine a preference of feedback (pop-ups, link highlighting and verbal feedback). </w:t>
+      </w:r>
+    </w:p>
+    <w:p>
+      <w:pPr>
+        <w:pStyle w:val="Text"/>
+      </w:pPr>
+      <w:r>
+        <w:t>The test consisted of a series</w:t>
+      </w:r>
+      <w:r>
+        <w:t xml:space="preserve"> of questions that required the user to navigate through two links to select the answer for each question.</w:t>
+      </w:r>
+      <w:r>
+        <w:t xml:space="preserve"> Interesting</w:t>
+      </w:r>
+      <w:r>
+        <w:t xml:space="preserve"> animal fact questions were used </w:t>
+      </w:r>
+      <w:r>
+        <w:t xml:space="preserve">so </w:t>
+      </w:r>
+      <w:r>
+        <w:t xml:space="preserve">as not to confuse individuals and stimulate some degree of </w:t>
+      </w:r>
+      <w:r>
+        <w:t>interest in the test</w:t>
+      </w:r>
+      <w:r>
+        <w:t>. The user</w:t>
+      </w:r>
+      <w:r>
+        <w:t>s were</w:t>
+      </w:r>
+      <w:r>
+        <w:t xml:space="preserve"> required to conduct two tests with numerical referencing</w:t>
+      </w:r>
+      <w:r>
+        <w:t xml:space="preserve"> and two tests with Spoken Link N</w:t>
+      </w:r>
+      <w:r>
+        <w:t xml:space="preserve">ames. Three remaining sets of questions (each also consisting of two questions each) where used to expose users to </w:t>
+      </w:r>
+      <w:r>
+        <w:t>pop-up messages, link highlighting, and voice feedback respectively.</w:t>
+      </w:r>
+      <w:r>
+        <w:t xml:space="preserve"> All errors, being any misinterpretation by the Speech</w:t>
+      </w:r>
+      <w:r>
+        <w:t xml:space="preserve"> </w:t>
+      </w:r>
+      <w:r>
+        <w:t>API</w:t>
+      </w:r>
+      <w:r>
+        <w:t>,</w:t>
+      </w:r>
+      <w:r>
+        <w:t xml:space="preserve"> were recorded and counted for each question. </w:t>
+      </w:r>
+    </w:p>
+    <w:p>
+      <w:pPr>
+        <w:pStyle w:val="Heading2"/>
+      </w:pPr>
+      <w:r>
+        <w:t>Iteration 2</w:t>
+      </w:r>
+    </w:p>
+    <w:p>
+      <w:pPr>
+        <w:pStyle w:val="Text"/>
+      </w:pPr>
+      <w:r>
+        <w:t xml:space="preserve">The second iteration was </w:t>
+      </w:r>
+      <w:r>
+        <w:t>designed</w:t>
+      </w:r>
+      <w:r>
+        <w:t xml:space="preserve"> to correct the possible inconsistencies of the results in the fi</w:t>
+      </w:r>
+      <w:r>
+        <w:t>rst iteration (see section XXX), the theory was</w:t>
+      </w:r>
+      <w:r>
+        <w:t xml:space="preserve"> that since numerical referencing </w:t>
+      </w:r>
+      <w:r>
+        <w:t>was used as the first method each</w:t>
+      </w:r>
+      <w:r>
+        <w:t xml:space="preserve"> user encountered, the results reflected a t</w:t>
+      </w:r>
+      <w:r>
+        <w:t>ime when users were</w:t>
+      </w:r>
+      <w:r>
+        <w:t xml:space="preserve"> still getting </w:t>
+      </w:r>
+      <w:r>
+        <w:t xml:space="preserve">well acquainted with the system. </w:t>
+      </w:r>
+      <w:r>
+        <w:t xml:space="preserve">Furthermore, since the numerical referencing system was also used to </w:t>
+      </w:r>
+      <w:r>
         <w:lastRenderedPageBreak/>
-        <w:t>Time was another constrain</w:t>
-      </w:r>
-      <w:r>
-        <w:t>t</w:t>
-      </w:r>
-      <w:r>
-        <w:t xml:space="preserve"> on the project. A total </w:t>
-      </w:r>
-      <w:r>
-        <w:t>of 8 weeks</w:t>
-      </w:r>
-      <w:r>
-        <w:t xml:space="preserve"> was allocated to the project. Within this time, implementation had to be tested for each iteration and adequate testing needed to be conducted. </w:t>
-      </w:r>
-      <w:r>
-        <w:t xml:space="preserve">Each test required time consuming training before each test. This required additional time allocation. </w:t>
-      </w:r>
-    </w:p>
-    <w:p>
-      <w:pPr>
-        <w:jc w:val="both"/>
-      </w:pPr>
-    </w:p>
-    <w:p>
-      <w:pPr>
-        <w:pStyle w:val="Heading1"/>
-      </w:pPr>
-      <w:r>
-        <w:t>Assumptions</w:t>
-      </w:r>
-      <w:r>
-        <w:t xml:space="preserve"> Made</w:t>
-      </w:r>
-    </w:p>
-    <w:p>
-      <w:pPr>
-        <w:jc w:val="both"/>
-      </w:pPr>
-      <w:r>
-        <w:t>A</w:t>
-      </w:r>
-      <w:r>
-        <w:t>ll</w:t>
-      </w:r>
-      <w:r>
-        <w:t xml:space="preserve"> the test subjects were assumed to</w:t>
-      </w:r>
-      <w:r>
-        <w:t xml:space="preserve"> not</w:t>
-      </w:r>
-      <w:r>
-        <w:t xml:space="preserve"> be</w:t>
-      </w:r>
-      <w:r>
-        <w:t xml:space="preserve"> computer literate. This meant that earlier tests had to b</w:t>
-      </w:r>
-      <w:r>
-        <w:t xml:space="preserve">e very sequential in nature and require little knowledge of computers. </w:t>
-      </w:r>
-    </w:p>
-    <w:p>
-      <w:pPr>
-        <w:jc w:val="both"/>
-      </w:pPr>
-    </w:p>
-    <w:p>
-      <w:pPr>
-        <w:jc w:val="both"/>
-      </w:pPr>
-      <w:r>
-        <w:t>It was assumed that subjects would have</w:t>
-      </w:r>
-      <w:r>
-        <w:t xml:space="preserve"> adequate sensory perception and mental competence to conduct tests and provide suitable feedback</w:t>
-      </w:r>
-      <w:r>
-        <w:t xml:space="preserve">. </w:t>
-      </w:r>
-    </w:p>
-    <w:p>
-      <w:pPr>
-        <w:jc w:val="both"/>
-      </w:pPr>
-    </w:p>
-    <w:p>
-      <w:pPr>
-        <w:jc w:val="both"/>
-      </w:pPr>
-      <w:r>
-        <w:t>Although elderly are generally esteemed as those over the age of 65</w:t>
-      </w:r>
-      <w:r>
-        <w:t xml:space="preserve"> (See Appendix B),</w:t>
-      </w:r>
-      <w:r>
-        <w:t xml:space="preserve"> </w:t>
-      </w:r>
-      <w:r>
-        <w:t>the elderly for this investigation</w:t>
-      </w:r>
-      <w:r>
-        <w:t xml:space="preserve"> were assumed to be those over the age of 55. This aided with the number of potential test subjects. </w:t>
-      </w:r>
-    </w:p>
-    <w:p>
-      <w:pPr>
-        <w:jc w:val="both"/>
-      </w:pPr>
-    </w:p>
-    <w:p>
-      <w:pPr>
-        <w:pStyle w:val="Heading1"/>
-      </w:pPr>
-      <w:r>
-        <w:t>Investigation procedure</w:t>
-      </w:r>
-    </w:p>
-    <w:p>
-      <w:pPr>
-        <w:pStyle w:val="Heading2"/>
-      </w:pPr>
-      <w:r>
-        <w:t>Procedure introduction</w:t>
-      </w:r>
-    </w:p>
-    <w:p>
-      <w:pPr>
-        <w:jc w:val="both"/>
-      </w:pPr>
-      <w:r>
-        <w:t>The three iterations mentioned and in section XXX,</w:t>
-      </w:r>
-      <w:r>
-        <w:t xml:space="preserve"> where carried out to achieve the mentioned requirements. Each of </w:t>
-      </w:r>
-      <w:r>
-        <w:t>these</w:t>
-      </w:r>
-      <w:r>
-        <w:t xml:space="preserve"> will now be explained in their content.</w:t>
-      </w:r>
-      <w:r>
-        <w:t xml:space="preserve"> Please note that the surveys for these iterations are given in </w:t>
-      </w:r>
-      <w:r>
-        <w:t>Appendix</w:t>
-      </w:r>
-      <w:r>
-        <w:t xml:space="preserve"> XXX. </w:t>
-      </w:r>
-    </w:p>
-    <w:p>
-      <w:pPr>
-        <w:jc w:val="both"/>
-      </w:pPr>
-    </w:p>
-    <w:p>
-      <w:pPr>
-        <w:pStyle w:val="Heading2"/>
-      </w:pPr>
-      <w:r>
-        <w:t>Iteration 1</w:t>
-      </w:r>
-    </w:p>
-    <w:p>
-      <w:pPr>
-        <w:pStyle w:val="Text"/>
-      </w:pPr>
-      <w:r>
-        <w:t>The fi</w:t>
-      </w:r>
-      <w:r>
-        <w:t>r</w:t>
-      </w:r>
-      <w:r>
-        <w:t xml:space="preserve">st iteration was derived </w:t>
-      </w:r>
-      <w:r>
-        <w:t xml:space="preserve">to perform a </w:t>
-      </w:r>
-      <w:r>
-        <w:t xml:space="preserve">comparison between the two mentioned referencing techniques (numerical and spoken link name). </w:t>
-      </w:r>
-      <w:r>
-        <w:t xml:space="preserve">It was also constructed to determine a preference of feedback (pop-ups, link highlighting and verbal feedback). </w:t>
-      </w:r>
-    </w:p>
-    <w:p>
-      <w:pPr>
-        <w:pStyle w:val="Text"/>
-      </w:pPr>
-      <w:r>
-        <w:t>The test consisted of a series</w:t>
-      </w:r>
-      <w:r>
-        <w:t xml:space="preserve"> of questions that required the user to navigate through two links to select the answer for each question.</w:t>
-      </w:r>
-      <w:r>
-        <w:t xml:space="preserve"> Interesting</w:t>
-      </w:r>
-      <w:r>
-        <w:t xml:space="preserve"> animal fact questions were used </w:t>
-      </w:r>
-      <w:r>
-        <w:t xml:space="preserve">so </w:t>
-      </w:r>
-      <w:r>
-        <w:t xml:space="preserve">as not to confuse individuals and stimulate some degree of </w:t>
-      </w:r>
-      <w:r>
-        <w:t>interest in the test</w:t>
-      </w:r>
-      <w:r>
-        <w:t>. The user</w:t>
-      </w:r>
-      <w:r>
-        <w:t>s were</w:t>
-      </w:r>
-      <w:r>
-        <w:t xml:space="preserve"> required to conduct two tests with numerical referencing</w:t>
-      </w:r>
-      <w:r>
-        <w:t xml:space="preserve"> and two tests with Spoken Link N</w:t>
-      </w:r>
-      <w:r>
-        <w:t xml:space="preserve">ames. Three remaining sets of questions (each also consisting of two questions each) where used to expose users to </w:t>
-      </w:r>
-      <w:r>
-        <w:t>pop-up messages, link highlighting, and voice feedback respectively.</w:t>
-      </w:r>
-      <w:r>
-        <w:t xml:space="preserve"> All errors, being any misinterpretation by the Speech</w:t>
-      </w:r>
-      <w:r>
-        <w:t xml:space="preserve"> </w:t>
-      </w:r>
-      <w:r>
-        <w:t>API</w:t>
-      </w:r>
-      <w:r>
-        <w:t>,</w:t>
-      </w:r>
-      <w:r>
-        <w:t xml:space="preserve"> were recorded and counted for each question. </w:t>
-      </w:r>
-    </w:p>
-    <w:p>
-      <w:pPr>
-        <w:pStyle w:val="Heading2"/>
-      </w:pPr>
-      <w:r>
-        <w:t>Iteration 2</w:t>
-      </w:r>
-    </w:p>
-    <w:p>
-      <w:pPr>
-        <w:pStyle w:val="Text"/>
-      </w:pPr>
-      <w:r>
-        <w:t xml:space="preserve">The second iteration was </w:t>
-      </w:r>
-      <w:r>
-        <w:t>designed</w:t>
-      </w:r>
-      <w:r>
-        <w:t xml:space="preserve"> to correct the possible inconsistencies of the results in the fi</w:t>
-      </w:r>
-      <w:r>
-        <w:t>rst iteration (see section XXX), the theory was</w:t>
-      </w:r>
-      <w:r>
-        <w:t xml:space="preserve"> that since numerical referencing </w:t>
-      </w:r>
-      <w:r>
-        <w:t>was used as the first method each</w:t>
-      </w:r>
-      <w:r>
-        <w:t xml:space="preserve"> user encountered, the results reflected a t</w:t>
-      </w:r>
-      <w:r>
-        <w:t>ime when users were</w:t>
-      </w:r>
-      <w:r>
-        <w:t xml:space="preserve"> still getting </w:t>
-      </w:r>
-      <w:r>
-        <w:t xml:space="preserve">well acquainted with the system. </w:t>
-      </w:r>
-      <w:r>
-        <w:t xml:space="preserve">Furthermore, since the numerical referencing system was also used to show the users the different feedback techniques, it was </w:t>
-      </w:r>
-      <w:r>
-        <w:lastRenderedPageBreak/>
-        <w:t xml:space="preserve">felt that they were more inclined to prefer numerical referencing. </w:t>
+        <w:t xml:space="preserve">show the users the different feedback techniques, it was felt that they were more inclined to prefer numerical referencing. </w:t>
       </w:r>
     </w:p>
     <w:p>
@@ -1871,7 +1942,7 @@
         <w:t>required to perform certain use-</w:t>
       </w:r>
       <w:r>
-        <w:t xml:space="preserve">cases on the website (such as navigating, scrolling going home etc.). </w:t>
+        <w:t xml:space="preserve">cases on the website (such as navigating, scrolling etc.). </w:t>
       </w:r>
       <w:r>
         <w:t xml:space="preserve"> </w:t>
@@ -1907,7 +1978,13 @@
         <w:jc w:val="both"/>
       </w:pPr>
       <w:r>
-        <w:t>A few ethical considerations come into play with the testing of this project, most of which concern the test subjects.</w:t>
+        <w:t>A few ethical considerations come into play with the testing of this project, most of which concern</w:t>
+      </w:r>
+      <w:r>
+        <w:t>ed</w:t>
+      </w:r>
+      <w:r>
+        <w:t xml:space="preserve"> the test subjects.</w:t>
       </w:r>
     </w:p>
     <w:p>
@@ -2303,7 +2380,13 @@
         <w:pStyle w:val="Text"/>
       </w:pPr>
       <w:r>
-        <w:t xml:space="preserve">A few other results were also derived from questions posed during the iteraitons. See appendix XXX. </w:t>
+        <w:t xml:space="preserve">A few other results were also derived from questions posed during the </w:t>
+      </w:r>
+      <w:r>
+        <w:t>iterations</w:t>
+      </w:r>
+      <w:r>
+        <w:t xml:space="preserve">. See appendix XXX. </w:t>
       </w:r>
     </w:p>
     <w:p>
@@ -2447,7 +2530,25 @@
         <w:rPr>
           <w:i/>
         </w:rPr>
-        <w:t xml:space="preserve">confrimationMode </w:t>
+        <w:t>conf</w:t>
+      </w:r>
+      <w:r>
+        <w:rPr>
+          <w:i/>
+        </w:rPr>
+        <w:t>i</w:t>
+      </w:r>
+      <w:r>
+        <w:rPr>
+          <w:i/>
+        </w:rPr>
+        <w:t>r</w:t>
+      </w:r>
+      <w:r>
+        <w:rPr>
+          <w:i/>
+        </w:rPr>
+        <w:t xml:space="preserve">mationMode </w:t>
       </w:r>
       <w:r>
         <w:t>global) is set to true and the user confirms positively, a link is followed or the command is performed,</w:t>
@@ -3509,7 +3610,13 @@
         <w:jc w:val="both"/>
       </w:pPr>
       <w:r>
-        <w:t xml:space="preserve">If the usage of an online API is continued, then a means of automatically detecting a spoken command needs to be investigated. The currently used API does have an automatic mode, but it </w:t>
+        <w:t>If the usage of an online API is continued, then a means of automatically detecting a spoken command needs to be investigated. The currently used API does have an automatic mode, but it</w:t>
+      </w:r>
+      <w:r>
+        <w:t>s</w:t>
+      </w:r>
+      <w:r>
+        <w:t xml:space="preserve"> </w:t>
       </w:r>
       <w:r>
         <w:t>accuracy</w:t>
@@ -3624,10 +3731,16 @@
         <w:pStyle w:val="Text"/>
       </w:pPr>
       <w:r>
-        <w:t xml:space="preserve">The issues surrounding the quickly growing group of new internet users, the elderly, was discussed. </w:t>
-      </w:r>
-      <w:r>
-        <w:t xml:space="preserve">One of the problems with this group of internet users was seen to be health issues that arise, specifically, problems with hands, eyes and ears. Voice recognition was proposed as one of the ways of improving the usability of computers for the elderly and thus circumventing the </w:t>
+        <w:t xml:space="preserve">The issues surrounding the quickly growing group of new </w:t>
+      </w:r>
+      <w:r>
+        <w:t>internet users, the elderly, were</w:t>
+      </w:r>
+      <w:r>
+        <w:t xml:space="preserve"> discussed. </w:t>
+      </w:r>
+      <w:r>
+        <w:t xml:space="preserve">One of the problems with this group of internet users was seen to be health issues that arise, specifically problems with hands, eyes and ears. Voice recognition was proposed as one of the ways of improving the usability of computers for the elderly and thus circumventing the </w:t>
       </w:r>
       <w:r>
         <w:t>health issues related to hands.</w:t>
@@ -3667,7 +3780,13 @@
         <w:pStyle w:val="Text"/>
       </w:pPr>
       <w:r>
-        <w:t xml:space="preserve">The voice recognition functionality was achieved by using an online API. Further functionality attained using </w:t>
+        <w:t>The voice recognition functionality was achieved by using an online API. Further functionality</w:t>
+      </w:r>
+      <w:r>
+        <w:t xml:space="preserve"> was</w:t>
+      </w:r>
+      <w:r>
+        <w:t xml:space="preserve"> attained using </w:t>
       </w:r>
       <w:r>
         <w:rPr>
@@ -3755,7 +3874,13 @@
         <w:pStyle w:val="Text"/>
       </w:pPr>
       <w:r>
-        <w:t xml:space="preserve">Tests should potentially have been carried out on more individuals with an even distributed of age and gender. A time limitation meant that this was not possible. </w:t>
+        <w:t>Tests should potentially have been carried out on more indi</w:t>
+      </w:r>
+      <w:r>
+        <w:t>viduals with an even distribution</w:t>
+      </w:r>
+      <w:r>
+        <w:t xml:space="preserve"> of age and gender. A time limitation meant that this was not possible. </w:t>
       </w:r>
     </w:p>
     <w:p>
@@ -3782,19 +3907,17 @@
     </w:p>
     <w:sdt>
       <w:sdtPr>
+        <w:rPr>
+          <w:b w:val="0"/>
+          <w:caps w:val="0"/>
+          <w:kern w:val="0"/>
+        </w:rPr>
         <w:id w:val="3138453"/>
         <w:docPartObj>
           <w:docPartGallery w:val="Bibliographies"/>
           <w:docPartUnique/>
         </w:docPartObj>
       </w:sdtPr>
-      <w:sdtEndPr>
-        <w:rPr>
-          <w:b w:val="0"/>
-          <w:caps w:val="0"/>
-          <w:kern w:val="0"/>
-        </w:rPr>
-      </w:sdtEndPr>
       <w:sdtContent>
         <w:p>
           <w:pPr>

--- a/Reports/Cole report progress/Cole FINAL REPORT.docx
+++ b/Reports/Cole report progress/Cole FINAL REPORT.docx
@@ -1067,7 +1067,10 @@
         <w:pStyle w:val="Text"/>
       </w:pPr>
       <w:r>
-        <w:t>Section XXX highlights the broad question and purpose of the project. In light of existing relevant applications mentioned above, the</w:t>
+        <w:t>Section 3</w:t>
+      </w:r>
+      <w:r>
+        <w:t xml:space="preserve"> highlights the broad question and purpose of the project. In light of existing relevant applications mentioned above, the</w:t>
       </w:r>
       <w:r>
         <w:t xml:space="preserve"> investigation</w:t>
@@ -1106,7 +1109,10 @@
         <w:t xml:space="preserve"> mentioned above. </w:t>
       </w:r>
       <w:r>
-        <w:t xml:space="preserve">Instead of creating a hybrid been numbers and names, two isolated techniques were considered for testing. Firstly, assigning every link a number and allowing users to speak those numbers to navigate (Numerical Referencing). Secondly, highlighting specific link words and allowing users to speak those words to reference a link (Link Name Referencing). With these two methods in mind, and the general problem provided in Section 3, the following questions arise. </w:t>
+        <w:t xml:space="preserve">Instead of creating a hybrid been numbers and names, two isolated techniques were considered for testing. Firstly, assigning every link a number and allowing users to speak those numbers to navigate (Numerical Referencing). Secondly, highlighting specific link words and allowing users to speak those words to reference a link (Link Name Referencing). With these two methods in mind, and the general problem provided in Section 3, the following questions </w:t>
+      </w:r>
+      <w:r>
+        <w:t>arise:</w:t>
       </w:r>
     </w:p>
     <w:p>
@@ -1120,14 +1126,29 @@
         <w:t xml:space="preserve">s) of voice recognition </w:t>
       </w:r>
       <w:r>
-        <w:t>be reduced without developing a special acoustic model for the elderly</w:t>
-      </w:r>
-      <w:r>
-        <w:t xml:space="preserve"> by limiting the word space to short,  more </w:t>
+        <w:t xml:space="preserve">be reduced </w:t>
+      </w:r>
+      <w:r>
+        <w:t>(in relation to Link Name Referencing) by using a pure Numerical Referencing technique (</w:t>
+      </w:r>
+      <w:r>
+        <w:t>without</w:t>
+      </w:r>
+      <w:r>
+        <w:t xml:space="preserve"> having to </w:t>
       </w:r>
       <w:r>
         <w:lastRenderedPageBreak/>
-        <w:t>commonly pronounced, numbers?</w:t>
+        <w:t>develop</w:t>
+      </w:r>
+      <w:r>
+        <w:t xml:space="preserve"> a special acoustic model for the elderly</w:t>
+      </w:r>
+      <w:r>
+        <w:t xml:space="preserve">)? </w:t>
+      </w:r>
+      <w:r>
+        <w:t xml:space="preserve"> </w:t>
       </w:r>
     </w:p>
     <w:p>
@@ -1450,13 +1471,10 @@
         <w:rPr>
           <w:i/>
         </w:rPr>
-        <w:t xml:space="preserve"> </w:t>
-      </w:r>
-      <w:r>
-        <w:t>(see section XXX)</w:t>
-      </w:r>
-      <w:r>
-        <w:t>. A total budget of R600 was allocated for the project. This mon</w:t>
+        <w:t xml:space="preserve">. </w:t>
+      </w:r>
+      <w:r>
+        <w:t>A total budget of R600 was allocated for the project. This mon</w:t>
       </w:r>
       <w:r>
         <w:t>ey was used in part to purchase:</w:t>
@@ -1615,7 +1633,19 @@
         <w:jc w:val="both"/>
       </w:pPr>
       <w:r>
-        <w:t>The three iterations mentioned and in section XXX,</w:t>
+        <w:t>The thr</w:t>
+      </w:r>
+      <w:r>
+        <w:t>ee iterations mentioned and in S</w:t>
+      </w:r>
+      <w:r>
+        <w:t xml:space="preserve">ection </w:t>
+      </w:r>
+      <w:r>
+        <w:t>6</w:t>
+      </w:r>
+      <w:r>
+        <w:t>,</w:t>
       </w:r>
       <w:r>
         <w:t xml:space="preserve"> w</w:t>
@@ -1636,7 +1666,13 @@
         <w:t>Appendix</w:t>
       </w:r>
       <w:r>
-        <w:t xml:space="preserve"> XXX. </w:t>
+        <w:t xml:space="preserve"> E</w:t>
+      </w:r>
+      <w:r>
+        <w:t xml:space="preserve">. </w:t>
+      </w:r>
+      <w:r>
+        <w:t xml:space="preserve">Also, see Section 11 for summarised results. </w:t>
       </w:r>
     </w:p>
     <w:p>
@@ -1756,7 +1792,10 @@
         <w:t xml:space="preserve"> to correct the possible inconsistencies of the results in the fi</w:t>
       </w:r>
       <w:r>
-        <w:t>rst iteration (see section XXX), the theory was</w:t>
+        <w:t>rst iteration (see Section 6.2</w:t>
+      </w:r>
+      <w:r>
+        <w:t>), the theory was</w:t>
       </w:r>
       <w:r>
         <w:t xml:space="preserve"> that since numerical referencing </w:t>
@@ -1933,7 +1972,7 @@
         <w:pStyle w:val="Text"/>
       </w:pPr>
       <w:r>
-        <w:t xml:space="preserve">In this test, a facsimile of a news website was created. A screenshot of this website can be seen in appendix XXX. </w:t>
+        <w:t xml:space="preserve">In this test, a facsimile of a news website was created. </w:t>
       </w:r>
       <w:r>
         <w:t xml:space="preserve">This website employed both of the techniques separately. Users were then </w:t>
@@ -1959,14 +1998,6 @@
     </w:p>
     <w:p>
       <w:pPr>
-        <w:pStyle w:val="Text"/>
-      </w:pPr>
-      <w:r>
-        <w:t>See Appendix XXX for the survey, Section XXX for result write up and Appendix XXX for the results graphs.</w:t>
-      </w:r>
-    </w:p>
-    <w:p>
-      <w:pPr>
         <w:pStyle w:val="Heading1"/>
       </w:pPr>
       <w:r>
@@ -1997,11 +2028,11 @@
         <w:jc w:val="both"/>
       </w:pPr>
       <w:r>
-        <w:t xml:space="preserve">Some of the subjects tested were fairly frail and had medical conditions that were significant and required due attention. One lady, for instance, had a heart condition. To make sure that test subjects did not feel pressurised in any way (so that medical conditions were not aggravated), subjects were clearly told that if they felt uncomfortable at </w:t>
+        <w:t xml:space="preserve">Some of the subjects tested were fairly frail and had medical conditions that were significant and required due attention. One lady, for instance, had a heart condition. To make sure that test subjects did not feel pressurised in any way (so that medical conditions were not aggravated), subjects were clearly told that if they felt uncomfortable at any stage of the test they were not obligated to continue. Furthermore, test subjects were guided through the program and where not expected to have to navigate </w:t>
       </w:r>
       <w:r>
         <w:lastRenderedPageBreak/>
-        <w:t xml:space="preserve">any stage of the test they were not obligated to continue. Furthermore, test subjects were guided through the program and where not expected to have to navigate towards the correct answer on their own (they were often told what to say). </w:t>
+        <w:t xml:space="preserve">towards the correct answer on their own (they were often told what to say). </w:t>
       </w:r>
     </w:p>
     <w:p>
@@ -2102,7 +2133,13 @@
         <w:pStyle w:val="Text"/>
       </w:pPr>
       <w:r>
-        <w:t xml:space="preserve">The results found from the various iterations are given in appendix XXX. </w:t>
+        <w:t>The results found from the various iter</w:t>
+      </w:r>
+      <w:r>
+        <w:t>ations are given in Appendix D</w:t>
+      </w:r>
+      <w:r>
+        <w:t xml:space="preserve">. </w:t>
       </w:r>
       <w:r>
         <w:t>The m</w:t>
@@ -2116,7 +2153,13 @@
         <w:pStyle w:val="Text"/>
       </w:pPr>
       <w:r>
-        <w:t xml:space="preserve">In Appendix XXX, Figure 2, </w:t>
+        <w:t xml:space="preserve">In Appendix </w:t>
+      </w:r>
+      <w:r>
+        <w:t>D, Figure 3</w:t>
+      </w:r>
+      <w:r>
+        <w:t xml:space="preserve">, </w:t>
       </w:r>
       <w:r>
         <w:t>a graph is given indicating user preference for feedback. As can be seen</w:t>
@@ -2145,10 +2188,19 @@
         <w:pStyle w:val="Text"/>
       </w:pPr>
       <w:r>
-        <w:t>Appendix XXX, Fig</w:t>
-      </w:r>
-      <w:r>
-        <w:t xml:space="preserve">ure 2, gives a graph of user </w:t>
+        <w:t xml:space="preserve">Appendix </w:t>
+      </w:r>
+      <w:r>
+        <w:t>D</w:t>
+      </w:r>
+      <w:r>
+        <w:t>, Fig</w:t>
+      </w:r>
+      <w:r>
+        <w:t>ure 9</w:t>
+      </w:r>
+      <w:r>
+        <w:t xml:space="preserve">, gives a graph of user </w:t>
       </w:r>
       <w:r>
         <w:t xml:space="preserve"> referencing preference between the iterations. </w:t>
@@ -2196,7 +2248,10 @@
         <w:t>st</w:t>
       </w:r>
       <w:r>
-        <w:t xml:space="preserve"> Iteration (see section XX). It was thus expected that the results be similar for user preference. Since this is indeed the case, it shows that the elderly do prefer numerical referencing on </w:t>
+        <w:t xml:space="preserve"> Iteration (see Section 9.3</w:t>
+      </w:r>
+      <w:r>
+        <w:t xml:space="preserve">). It was thus expected that the results be similar for user preference. Since this is indeed the case, it shows that the elderly do prefer numerical referencing on </w:t>
       </w:r>
       <w:r>
         <w:t>simpler</w:t>
@@ -2228,7 +2283,10 @@
         <w:pStyle w:val="Text"/>
       </w:pPr>
       <w:r>
-        <w:t>Figure 3, in Appendix XXX, shows the relative errors experienced by each of the referencing techniques. As can be seen from the graph, the first Iterations saw a</w:t>
+        <w:t>Figure 8, in Appendix D</w:t>
+      </w:r>
+      <w:r>
+        <w:t>, shows the relative errors experienced by each of the referencing techniques. As can be seen from the graph, the first Iterations saw a</w:t>
       </w:r>
       <w:r>
         <w:t>n</w:t>
@@ -2258,7 +2316,7 @@
         <w:t>to consider from these results</w:t>
       </w:r>
       <w:r>
-        <w:t>, is that Numerical R</w:t>
+        <w:t xml:space="preserve"> is that Numerical R</w:t>
       </w:r>
       <w:r>
         <w:t xml:space="preserve">eferencing experienced marginally better results in the </w:t>
@@ -2294,329 +2352,376 @@
         <w:t>With regard to age, the data provided in Appendix B</w:t>
       </w:r>
       <w:r>
+        <w:t xml:space="preserve"> indicates that performance of speech recognition should deteriorate with age. </w:t>
+      </w:r>
+      <w:r>
+        <w:t>Figure 12</w:t>
+      </w:r>
+      <w:r>
+        <w:t xml:space="preserve"> in Appendix D</w:t>
+      </w:r>
+      <w:r>
+        <w:t xml:space="preserve"> gives a graph plotting the average errors per individual in each age </w:t>
+      </w:r>
+      <w:r>
+        <w:lastRenderedPageBreak/>
+        <w:t xml:space="preserve">group. </w:t>
+      </w:r>
+      <w:r>
+        <w:t>As can be seen, gener</w:t>
+      </w:r>
+      <w:r>
+        <w:t xml:space="preserve">ally, there is an increase in the </w:t>
+      </w:r>
+      <w:r>
+        <w:t xml:space="preserve">error rate with age. </w:t>
+      </w:r>
+    </w:p>
+    <w:p>
+      <w:pPr>
+        <w:pStyle w:val="Text"/>
+      </w:pPr>
+      <w:r>
+        <w:t>Lastly, there was an expected higher err</w:t>
+      </w:r>
+      <w:r>
+        <w:t>or rate for males over females</w:t>
+      </w:r>
+      <w:r>
+        <w:t xml:space="preserve"> (Appendix B)</w:t>
+      </w:r>
+      <w:r>
+        <w:t xml:space="preserve">. </w:t>
+      </w:r>
+      <w:r>
+        <w:t>Figure 11</w:t>
+      </w:r>
+      <w:r>
+        <w:t xml:space="preserve"> in </w:t>
+      </w:r>
+      <w:r>
+        <w:t>Appendix</w:t>
+      </w:r>
+      <w:r>
         <w:t xml:space="preserve"> </w:t>
       </w:r>
       <w:r>
+        <w:t>D</w:t>
+      </w:r>
+      <w:r>
+        <w:t xml:space="preserve"> illustrates the average error rate per individual in each age group. </w:t>
+      </w:r>
+      <w:r>
+        <w:t xml:space="preserve">The graph seems to indicate a contrary trend to what stats expect. That is, females experienced more errors on average than males. </w:t>
+      </w:r>
+      <w:r>
+        <w:t xml:space="preserve">This result is also not considered to be a good indication of the </w:t>
+      </w:r>
+      <w:r>
+        <w:t>general</w:t>
+      </w:r>
+      <w:r>
+        <w:t xml:space="preserve"> trend because there were significantly</w:t>
+      </w:r>
+      <w:r>
+        <w:t xml:space="preserve"> more females tested than males and thus the results were more susceptible to anomalies. </w:t>
+      </w:r>
+      <w:r>
+        <w:t xml:space="preserve"> </w:t>
+      </w:r>
+    </w:p>
+    <w:p>
+      <w:pPr>
+        <w:pStyle w:val="Text"/>
+      </w:pPr>
+      <w:r>
+        <w:t xml:space="preserve">A few other results were also derived from questions posed during the </w:t>
+      </w:r>
+      <w:r>
+        <w:t>iterations</w:t>
+      </w:r>
+      <w:r>
+        <w:t>. See appendix D</w:t>
+      </w:r>
+      <w:r>
+        <w:t xml:space="preserve">. </w:t>
+      </w:r>
+    </w:p>
+    <w:p>
+      <w:pPr>
+        <w:pStyle w:val="Heading1"/>
+      </w:pPr>
+      <w:r>
+        <w:t>Implementation</w:t>
+      </w:r>
+      <w:r>
+        <w:t xml:space="preserve"> overview</w:t>
+      </w:r>
+    </w:p>
+    <w:p>
+      <w:pPr>
+        <w:jc w:val="both"/>
+      </w:pPr>
+      <w:r>
+        <w:t xml:space="preserve">The developed code essentially evolved through the three iterations of the project. For this reason, the implementation will be discussed in light of the most complex iteration, Iteration 3. Most of the functionality remaining in Iteration 3 could be used in earlier iterations as well, provided that the appropriate parameters are set.  However, since no more changes were required in earlier iterations of the project as iterations progressed, the </w:t>
+      </w:r>
+      <w:r>
+        <w:rPr>
+          <w:i/>
+        </w:rPr>
+        <w:t>J</w:t>
+      </w:r>
+      <w:r>
+        <w:rPr>
+          <w:i/>
+        </w:rPr>
+        <w:t>ava</w:t>
+      </w:r>
+      <w:r>
+        <w:rPr>
+          <w:i/>
+        </w:rPr>
+        <w:t>S</w:t>
+      </w:r>
+      <w:r>
+        <w:rPr>
+          <w:i/>
+        </w:rPr>
+        <w:t>cript</w:t>
+      </w:r>
+      <w:r>
+        <w:rPr>
+          <w:i/>
+        </w:rPr>
+        <w:t xml:space="preserve"> </w:t>
+      </w:r>
+      <w:r>
+        <w:t xml:space="preserve">code used for each iteration was separated for each iteration. </w:t>
+      </w:r>
+    </w:p>
+    <w:p>
+      <w:pPr>
+        <w:jc w:val="both"/>
+      </w:pPr>
+    </w:p>
+    <w:p>
+      <w:pPr>
+        <w:jc w:val="both"/>
+      </w:pPr>
+      <w:r>
+        <w:t>An overview of the flow of the web application is given in Figu</w:t>
+      </w:r>
+      <w:r>
+        <w:t xml:space="preserve">re </w:t>
+      </w:r>
+      <w:r>
+        <w:t>1 in Appendix C</w:t>
+      </w:r>
+      <w:r>
+        <w:t>. Each web p</w:t>
+      </w:r>
+      <w:r>
+        <w:t xml:space="preserve">age includes various segments of </w:t>
+      </w:r>
+      <w:r>
+        <w:t>JavaScript</w:t>
+      </w:r>
+      <w:r>
+        <w:t xml:space="preserve">. This code serves to provide an interface to the flash component used to stream audio to and from the server and to process the results from the server. The overview of the processes involved will now be discussed in brief. </w:t>
+      </w:r>
+    </w:p>
+    <w:p>
+      <w:pPr>
+        <w:jc w:val="both"/>
+      </w:pPr>
+    </w:p>
+    <w:p>
+      <w:pPr>
+        <w:jc w:val="both"/>
+      </w:pPr>
+      <w:r>
+        <w:t xml:space="preserve">Once the </w:t>
+      </w:r>
+      <w:r>
+        <w:t>JavaScript</w:t>
+      </w:r>
+      <w:r>
+        <w:t xml:space="preserve"> has been loaded, the neces</w:t>
+      </w:r>
+      <w:r>
+        <w:t xml:space="preserve">sary flash component is set up. </w:t>
+      </w:r>
+      <w:r>
+        <w:t xml:space="preserve">The page is then processed according </w:t>
+      </w:r>
+      <w:r>
+        <w:t>to the mode set (either Numerical or Spoken Name</w:t>
+      </w:r>
+      <w:r>
+        <w:t xml:space="preserve">) and the vocabulary required for a certain page is determined. This vocabulary then gets initialised onto the server so that the server knows what words to expect. From here, the program waits for the voice recognition to be activated through the flash component. When this occurs, that is when the </w:t>
+      </w:r>
+      <w:r>
+        <w:rPr>
+          <w:i/>
+        </w:rPr>
+        <w:t xml:space="preserve">Ctrl </w:t>
+      </w:r>
+      <w:r>
+        <w:t xml:space="preserve">button is depressed, the user’s voice input from the microphone is then streamed to the server through the flash component until a stop recognition command is given (until </w:t>
+      </w:r>
+      <w:r>
+        <w:rPr>
+          <w:i/>
+        </w:rPr>
+        <w:t xml:space="preserve">Ctrl </w:t>
+      </w:r>
+      <w:r>
+        <w:t xml:space="preserve">button is released). The program will then wait for the server to return a result (either a known word or the words, “recognition error”). The result is then processed and classified according to the type of command being issued. </w:t>
+      </w:r>
+    </w:p>
+    <w:p>
+      <w:pPr>
+        <w:jc w:val="both"/>
+      </w:pPr>
+    </w:p>
+    <w:p>
+      <w:pPr>
+        <w:jc w:val="both"/>
+      </w:pPr>
+      <w:r>
+        <w:t>If the result could potentially lead to navigation, a confirmation of whether the command was recognised correctly is required before navigation is carried out.</w:t>
+      </w:r>
+      <w:r>
+        <w:t xml:space="preserve"> </w:t>
+      </w:r>
+      <w:r>
+        <w:t>Confirmation, in the programs context, means that the user must either say, “Yes” or “No”. If confirmation mode (</w:t>
+      </w:r>
+      <w:r>
+        <w:rPr>
+          <w:i/>
+        </w:rPr>
+        <w:t>conf</w:t>
+      </w:r>
+      <w:r>
+        <w:rPr>
+          <w:i/>
+        </w:rPr>
+        <w:t>i</w:t>
+      </w:r>
+      <w:r>
+        <w:rPr>
+          <w:i/>
+        </w:rPr>
+        <w:t>r</w:t>
+      </w:r>
+      <w:r>
+        <w:rPr>
+          <w:i/>
+        </w:rPr>
+        <w:t xml:space="preserve">mationMode </w:t>
+      </w:r>
+      <w:r>
+        <w:t>global) is set to true and the user confirms positively, a link is followed or the command is performed,</w:t>
+      </w:r>
+      <w:r>
+        <w:t xml:space="preserve"> otherwise</w:t>
+      </w:r>
+      <w:r>
+        <w:t>,</w:t>
+      </w:r>
+      <w:r>
+        <w:t xml:space="preserve"> </w:t>
+      </w:r>
+      <w:r>
+        <w:t>the code will refresh the pages.</w:t>
+      </w:r>
+    </w:p>
+    <w:p>
+      <w:pPr>
+        <w:jc w:val="both"/>
+      </w:pPr>
+    </w:p>
+    <w:p>
+      <w:pPr>
+        <w:jc w:val="both"/>
+      </w:pPr>
+      <w:r>
         <w:lastRenderedPageBreak/>
-        <w:t xml:space="preserve">indicates that performance of speech recognition should deteriorate with age. </w:t>
-      </w:r>
-      <w:r>
-        <w:t xml:space="preserve">Figure 4 in Appendix XX gives a graph plotting the average errors per individual in each age group. </w:t>
-      </w:r>
-      <w:r>
-        <w:t>As can be seen, gener</w:t>
-      </w:r>
-      <w:r>
-        <w:t xml:space="preserve">ally, there is an increase in the </w:t>
-      </w:r>
-      <w:r>
-        <w:t>error rate with age. There is one exception though, being the error rate</w:t>
-      </w:r>
-      <w:r>
-        <w:t xml:space="preserve"> of 75-85 year olds in the 3rd I</w:t>
-      </w:r>
-      <w:r>
-        <w:t>teration. Only two people were tested from this group and these people spoke exception</w:t>
-      </w:r>
-      <w:r>
-        <w:t>ally well.</w:t>
-      </w:r>
-    </w:p>
-    <w:p>
-      <w:pPr>
-        <w:pStyle w:val="Text"/>
-      </w:pPr>
-      <w:r>
-        <w:t>Lastly, there was an expected higher err</w:t>
-      </w:r>
-      <w:r>
-        <w:t>or rate for males over females</w:t>
-      </w:r>
-      <w:r>
-        <w:t xml:space="preserve"> (Appendix B)</w:t>
-      </w:r>
-      <w:r>
-        <w:t xml:space="preserve">. </w:t>
-      </w:r>
-      <w:r>
-        <w:t xml:space="preserve">Figure 5 in </w:t>
-      </w:r>
-      <w:r>
-        <w:t>Appendix</w:t>
-      </w:r>
-      <w:r>
-        <w:t xml:space="preserve"> XX illustrates the average error rate per individual in each age group. </w:t>
-      </w:r>
-      <w:r>
-        <w:t xml:space="preserve">The graph seems to indicate a contrary trend to what stats expect. That is, females experienced more errors on average than males. </w:t>
-      </w:r>
-      <w:r>
-        <w:t xml:space="preserve">This result is also not considered to be a good indication of the </w:t>
-      </w:r>
-      <w:r>
-        <w:t>general</w:t>
-      </w:r>
-      <w:r>
-        <w:t xml:space="preserve"> trend because there were significantly more females tested than males. </w:t>
-      </w:r>
-      <w:r>
-        <w:t xml:space="preserve">Thus these results are considered </w:t>
-      </w:r>
-      <w:r>
-        <w:t xml:space="preserve">results </w:t>
-      </w:r>
-      <w:r>
-        <w:t>of exceptional individuals</w:t>
-      </w:r>
-      <w:r>
-        <w:t xml:space="preserve"> rather</w:t>
-      </w:r>
-      <w:r>
-        <w:t xml:space="preserve"> than a general trend. More testing would be required to confirm this. </w:t>
-      </w:r>
-    </w:p>
-    <w:p>
-      <w:pPr>
-        <w:pStyle w:val="Text"/>
-      </w:pPr>
-      <w:r>
-        <w:t xml:space="preserve">A few other results were also derived from questions posed during the </w:t>
-      </w:r>
-      <w:r>
-        <w:t>iterations</w:t>
-      </w:r>
-      <w:r>
-        <w:t xml:space="preserve">. See appendix XXX. </w:t>
-      </w:r>
+        <w:t xml:space="preserve"> If the result pertains to link navigation, the link is highlighted</w:t>
+      </w:r>
+      <w:r>
+        <w:t>, verbal feedback is given</w:t>
+      </w:r>
+      <w:r>
+        <w:t xml:space="preserve"> and t</w:t>
+      </w:r>
+      <w:r>
+        <w:t>he confirmation mode is changed. O</w:t>
+      </w:r>
+      <w:r>
+        <w:t>therwise, if the com</w:t>
+      </w:r>
+      <w:r>
+        <w:t xml:space="preserve">mand is not associated with </w:t>
+      </w:r>
+      <w:r>
+        <w:t xml:space="preserve">link </w:t>
+      </w:r>
+      <w:r>
+        <w:t>navigation, the user will receive verbal feedback from the program indicating choice and the confirmation mode will also be changed</w:t>
+      </w:r>
+      <w:r>
+        <w:t>. Once confirmation mode has been set, the vocabulary on the server is set to only, “Yes” and “No”. The user will then need to depress and speak in to the microphone to confirm or decline the speech recognition’s interpretation of what is said. If what is said this time is an affirmation of the command (“yes”), then the highlighted link is followed or specific command is carried out. Otherwise, if no, the highlighting of the link is undone</w:t>
+      </w:r>
+      <w:r>
+        <w:t xml:space="preserve"> (if it was a link type command)</w:t>
+      </w:r>
+      <w:r>
+        <w:t xml:space="preserve">, and the vocabulary is set up again for the page. </w:t>
+      </w:r>
+    </w:p>
+    <w:p>
+      <w:pPr>
+        <w:jc w:val="both"/>
+      </w:pPr>
+    </w:p>
+    <w:p>
+      <w:pPr>
+        <w:jc w:val="both"/>
+      </w:pPr>
+      <w:r>
+        <w:t>On the other hand, if the result is of a type that does not require confirmation (namely, “up” to scroll up or “down” to scroll down) then the command is simply executed.</w:t>
+      </w:r>
+      <w:r>
+        <w:t xml:space="preserve"> Please see Appendix </w:t>
+      </w:r>
+      <w:r>
+        <w:t>C</w:t>
+      </w:r>
+      <w:r>
+        <w:t xml:space="preserve"> for more implementation details. </w:t>
+      </w:r>
+    </w:p>
+    <w:p>
+      <w:pPr>
+        <w:jc w:val="both"/>
+      </w:pPr>
     </w:p>
     <w:p>
       <w:pPr>
         <w:pStyle w:val="Heading1"/>
       </w:pPr>
       <w:r>
-        <w:t>Implementation</w:t>
-      </w:r>
-      <w:r>
-        <w:t xml:space="preserve"> overview</w:t>
-      </w:r>
-    </w:p>
-    <w:p>
-      <w:pPr>
-        <w:jc w:val="both"/>
-      </w:pPr>
-      <w:r>
-        <w:t xml:space="preserve">The developed code essentially evolved through the three iterations of the project. For this reason, the implementation will be discussed in light of the most complex iteration, Iteration 3. Most of the functionality remaining in Iteration 3 could be used in earlier iterations as well, provided that the appropriate parameters are set.  However, since no more changes were required in earlier iterations of the project as iterations progressed, the </w:t>
-      </w:r>
-      <w:r>
-        <w:rPr>
-          <w:i/>
-        </w:rPr>
-        <w:t>J</w:t>
-      </w:r>
-      <w:r>
-        <w:rPr>
-          <w:i/>
-        </w:rPr>
-        <w:t>ava</w:t>
-      </w:r>
-      <w:r>
-        <w:rPr>
-          <w:i/>
-        </w:rPr>
-        <w:t>S</w:t>
-      </w:r>
-      <w:r>
-        <w:rPr>
-          <w:i/>
-        </w:rPr>
-        <w:t>cript</w:t>
-      </w:r>
-      <w:r>
-        <w:rPr>
-          <w:i/>
-        </w:rPr>
-        <w:t xml:space="preserve"> </w:t>
-      </w:r>
-      <w:r>
-        <w:t xml:space="preserve">code used for each iteration was separated for each iteration. </w:t>
-      </w:r>
-    </w:p>
-    <w:p>
-      <w:pPr>
-        <w:jc w:val="both"/>
-      </w:pPr>
-    </w:p>
-    <w:p>
-      <w:pPr>
-        <w:jc w:val="both"/>
-      </w:pPr>
-      <w:r>
-        <w:t>An overview of the flow of the web application is given in Figu</w:t>
-      </w:r>
-      <w:r>
-        <w:t>re XXX in Appendix XX. Each web p</w:t>
-      </w:r>
-      <w:r>
-        <w:t xml:space="preserve">age includes various segments of </w:t>
-      </w:r>
-      <w:r>
-        <w:t>JavaScript</w:t>
-      </w:r>
-      <w:r>
-        <w:t xml:space="preserve">. This code serves to provide an interface to the flash component used to stream audio to and from the server and to process the results from the server. The overview of the processes involved will now be discussed in brief. </w:t>
-      </w:r>
-    </w:p>
-    <w:p>
-      <w:pPr>
-        <w:jc w:val="both"/>
-      </w:pPr>
-    </w:p>
-    <w:p>
-      <w:pPr>
-        <w:jc w:val="both"/>
-      </w:pPr>
-      <w:r>
-        <w:t xml:space="preserve">Once the </w:t>
-      </w:r>
-      <w:r>
-        <w:t>JavaScript</w:t>
-      </w:r>
-      <w:r>
-        <w:t xml:space="preserve"> has been loaded, the necessary flash component is set up (see section XXX). The page is then processed according </w:t>
-      </w:r>
-      <w:r>
-        <w:t>to the mode set (either Numerical or Spoken Name</w:t>
-      </w:r>
-      <w:r>
-        <w:t xml:space="preserve">) and the vocabulary required for a certain page is determined. This vocabulary then gets initialised onto the server so that the server knows what words to expect. From here, the program waits for the voice recognition to be activated through the flash component. When this occurs, that is when the </w:t>
-      </w:r>
-      <w:r>
-        <w:rPr>
-          <w:i/>
-        </w:rPr>
-        <w:t xml:space="preserve">Ctrl </w:t>
-      </w:r>
-      <w:r>
-        <w:t xml:space="preserve">button is depressed, the user’s voice input from the microphone is then streamed to the server through the flash component until a stop recognition command is given (until </w:t>
-      </w:r>
-      <w:r>
-        <w:rPr>
-          <w:i/>
-        </w:rPr>
-        <w:t xml:space="preserve">Ctrl </w:t>
-      </w:r>
-      <w:r>
-        <w:t xml:space="preserve">button is released). The program will then wait for the server to return a result (either a known word or the words, “recognition error”). The result is then processed and classified according to the type of command being issued. </w:t>
-      </w:r>
-    </w:p>
-    <w:p>
-      <w:pPr>
-        <w:jc w:val="both"/>
-      </w:pPr>
-      <w:r>
-        <w:t xml:space="preserve">If the result could potentially lead to navigation, a confirmation of whether the command was recognised correctly is required (see section XXX) before navigation </w:t>
-      </w:r>
-      <w:r>
-        <w:lastRenderedPageBreak/>
-        <w:t>is carried out.</w:t>
-      </w:r>
-      <w:r>
-        <w:t xml:space="preserve"> </w:t>
-      </w:r>
-      <w:r>
-        <w:t>Confirmation, in the programs context, means that the user must either say, “Yes” or “No”. If confirmation mode (</w:t>
-      </w:r>
-      <w:r>
-        <w:rPr>
-          <w:i/>
-        </w:rPr>
-        <w:t>conf</w:t>
-      </w:r>
-      <w:r>
-        <w:rPr>
-          <w:i/>
-        </w:rPr>
-        <w:t>i</w:t>
-      </w:r>
-      <w:r>
-        <w:rPr>
-          <w:i/>
-        </w:rPr>
-        <w:t>r</w:t>
-      </w:r>
-      <w:r>
-        <w:rPr>
-          <w:i/>
-        </w:rPr>
-        <w:t xml:space="preserve">mationMode </w:t>
-      </w:r>
-      <w:r>
-        <w:t>global) is set to true and the user confirms positively, a link is followed or the command is performed,</w:t>
-      </w:r>
-      <w:r>
-        <w:t xml:space="preserve"> otherwise </w:t>
-      </w:r>
-      <w:r>
-        <w:t>the code will refresh the pages.</w:t>
-      </w:r>
-    </w:p>
-    <w:p>
-      <w:pPr>
-        <w:jc w:val="both"/>
-      </w:pPr>
-    </w:p>
-    <w:p>
-      <w:pPr>
-        <w:jc w:val="both"/>
-      </w:pPr>
-      <w:r>
-        <w:t xml:space="preserve"> If the result pertains to link navigation, the link is highlighted</w:t>
-      </w:r>
-      <w:r>
-        <w:t>, verbal feedback is given</w:t>
-      </w:r>
-      <w:r>
-        <w:t xml:space="preserve"> and t</w:t>
-      </w:r>
-      <w:r>
-        <w:t>he confirmation mode is changed. O</w:t>
-      </w:r>
-      <w:r>
-        <w:t>therwise, if the com</w:t>
-      </w:r>
-      <w:r>
-        <w:t xml:space="preserve">mand is not associated with </w:t>
-      </w:r>
-      <w:r>
-        <w:t xml:space="preserve">link </w:t>
-      </w:r>
-      <w:r>
-        <w:t>navigation, the user will receive verbal feedback from the program indicating choice and the confirmation mode will also be changed</w:t>
-      </w:r>
-      <w:r>
-        <w:t>. Once confirmation mode has been set, the vocabulary on the server is set to only, “Yes” and “No”. The user will then need to depress and speak in to the microphone to confirm or decline the speech recognition’s interpretation of what is said. If what is said this time is an affirmation of the command (“yes”), then the highlighted link is followed or specific command is carried out. Otherwise, if no, the highlighting of the link is undone</w:t>
-      </w:r>
-      <w:r>
-        <w:t xml:space="preserve"> (if it was a link type command)</w:t>
-      </w:r>
-      <w:r>
-        <w:t xml:space="preserve">, and the vocabulary is set up again for the page. </w:t>
-      </w:r>
-    </w:p>
-    <w:p>
-      <w:pPr>
-        <w:jc w:val="both"/>
-      </w:pPr>
-    </w:p>
-    <w:p>
-      <w:pPr>
-        <w:jc w:val="both"/>
-      </w:pPr>
-      <w:r>
-        <w:t>On the other hand, if the result is of a type that does not require confirmation (namely, “up” to scroll up or “down” to scroll down) then the command is simply executed.</w:t>
-      </w:r>
-      <w:r>
-        <w:t xml:space="preserve"> Please see Appendix XXX for more implementation details. </w:t>
+        <w:t>Problems encountered</w:t>
+      </w:r>
+    </w:p>
+    <w:p>
+      <w:pPr>
+        <w:jc w:val="both"/>
+      </w:pPr>
+      <w:r>
+        <w:t xml:space="preserve">The main problem encountered was the reliance of the system on an online API. On a couple of occasions the server went down. It took a little time to realise this and so some time was squandered trying to fix problems that were never actually there. Communication was established with one of the developers who would reset the server every time we experienced a downtime. </w:t>
       </w:r>
     </w:p>
     <w:p>
@@ -2627,63 +2732,12 @@
     <w:p>
       <w:pPr>
         <w:pStyle w:val="Heading1"/>
-        <w:jc w:val="both"/>
-      </w:pPr>
-      <w:r>
-        <w:t>Problems encountered</w:t>
-      </w:r>
-    </w:p>
-    <w:p>
-      <w:pPr>
-        <w:jc w:val="both"/>
-      </w:pPr>
-      <w:r>
-        <w:t xml:space="preserve">The main problem encountered was the reliance of the system on an online API. On a couple of occasions the server went down. It took a little time to realise this and so some time was squandered trying to fix problems that were never actually there. Communication was established with one of the developers who would reset the server every time we experienced a downtime. However, unfortunately at </w:t>
-      </w:r>
-      <w:r>
-        <w:rPr>
-          <w:i/>
-        </w:rPr>
-        <w:t>Open Day</w:t>
-      </w:r>
-      <w:r>
-        <w:t>, the server went down. Since the server is in a different time-zone, the lag between communications meant that the server could not be reset by the end of the day. Fortunately, a demonstration video had been constructed for such an eventuality.</w:t>
-      </w:r>
-    </w:p>
-    <w:p>
-      <w:pPr>
-        <w:jc w:val="both"/>
-      </w:pPr>
-    </w:p>
-    <w:p>
-      <w:pPr>
-        <w:jc w:val="both"/>
-      </w:pPr>
-      <w:r>
-        <w:t xml:space="preserve">Other problems arose with </w:t>
-      </w:r>
-      <w:r>
-        <w:rPr>
-          <w:i/>
-        </w:rPr>
-        <w:t>Eclipse</w:t>
-      </w:r>
-      <w:r>
-        <w:t xml:space="preserve">. Often, unpredictable behaviour would occur. This was avoided by using the text editor mentioned in section XXX. </w:t>
-      </w:r>
-    </w:p>
-    <w:p>
-      <w:pPr>
-        <w:jc w:val="both"/>
-      </w:pPr>
-    </w:p>
-    <w:p>
-      <w:pPr>
-        <w:pStyle w:val="Heading1"/>
-        <w:jc w:val="both"/>
       </w:pPr>
       <w:r>
         <w:t>Tools</w:t>
+      </w:r>
+      <w:r>
+        <w:t xml:space="preserve"> used </w:t>
       </w:r>
     </w:p>
     <w:p>
@@ -2695,10 +2749,10 @@
         </w:rPr>
       </w:pPr>
       <w:r>
-        <w:t>As discussed in section xx</w:t>
-      </w:r>
-      <w:r>
-        <w:t xml:space="preserve">x, one of the constraints of </w:t>
+        <w:t>As discussed in Section 7</w:t>
+      </w:r>
+      <w:r>
+        <w:t xml:space="preserve">, one of the constraints of </w:t>
       </w:r>
       <w:r>
         <w:t xml:space="preserve"> conducting the investigation was conforming to cost requirements. For this reason free tools had to be used.  </w:t>
@@ -2936,7 +2990,6 @@
         <w:jc w:val="both"/>
       </w:pPr>
       <w:r>
-        <w:lastRenderedPageBreak/>
         <w:t>Importantly, a free, e</w:t>
       </w:r>
       <w:r>
@@ -3155,6 +3208,9 @@
       <w:r>
         <w:t xml:space="preserve"> with merging and monitoring changes. </w:t>
       </w:r>
+      <w:r>
+        <w:t xml:space="preserve">See Appendix A for group work division. </w:t>
+      </w:r>
     </w:p>
     <w:p>
       <w:pPr>
@@ -3214,66 +3270,28 @@
         <w:t>. The total recor</w:t>
       </w:r>
       <w:r>
-        <w:t>d of time spent on the project was XXX hours. See</w:t>
-      </w:r>
-      <w:r>
-        <w:t xml:space="preserve"> </w:t>
-      </w:r>
-      <w:r>
-        <w:t xml:space="preserve"> appendix XXX. </w:t>
-      </w:r>
-    </w:p>
-    <w:p>
-      <w:pPr>
-        <w:jc w:val="both"/>
-      </w:pPr>
-    </w:p>
-    <w:p>
-      <w:pPr>
-        <w:pStyle w:val="Heading1"/>
-        <w:jc w:val="both"/>
-      </w:pPr>
-      <w:r>
-        <w:t>Group work and division</w:t>
-      </w:r>
-    </w:p>
-    <w:p>
-      <w:pPr>
-        <w:pStyle w:val="Text"/>
-      </w:pPr>
-      <w:r>
-        <w:t xml:space="preserve">A breakdown of work division is provided in Appendix A. As was mentioned in section XXX, </w:t>
-      </w:r>
-      <w:r>
-        <w:rPr>
-          <w:i/>
-        </w:rPr>
-        <w:t xml:space="preserve">Git </w:t>
-      </w:r>
-      <w:r>
-        <w:t xml:space="preserve">and </w:t>
-      </w:r>
-      <w:r>
-        <w:rPr>
-          <w:i/>
-        </w:rPr>
-        <w:t xml:space="preserve">Github </w:t>
-      </w:r>
-      <w:r>
-        <w:t xml:space="preserve">were used to </w:t>
-      </w:r>
-      <w:r>
-        <w:t>monitor</w:t>
-      </w:r>
-      <w:r>
-        <w:t xml:space="preserve"> and aid work </w:t>
-      </w:r>
-      <w:r>
-        <w:t>cohesion</w:t>
-      </w:r>
-      <w:r>
-        <w:t>. Some of these graphs are also provided in the mentioned appendix.</w:t>
-      </w:r>
+        <w:t>d of t</w:t>
+      </w:r>
+      <w:r>
+        <w:t>ime spent on the project was 235</w:t>
+      </w:r>
+      <w:r>
+        <w:t xml:space="preserve"> hours. </w:t>
+      </w:r>
+      <w:r>
+        <w:t>See Appendix</w:t>
+      </w:r>
+      <w:r>
+        <w:t xml:space="preserve"> F</w:t>
+      </w:r>
+      <w:r>
+        <w:t xml:space="preserve">. </w:t>
+      </w:r>
+    </w:p>
+    <w:p>
+      <w:pPr>
+        <w:jc w:val="both"/>
+      </w:pPr>
     </w:p>
     <w:p>
       <w:pPr>
@@ -3281,9 +3299,9 @@
         <w:tabs>
           <w:tab w:val="left" w:pos="3555"/>
         </w:tabs>
-        <w:jc w:val="both"/>
-      </w:pPr>
-      <w:r>
+      </w:pPr>
+      <w:r>
+        <w:lastRenderedPageBreak/>
         <w:t>Critical analysis</w:t>
       </w:r>
     </w:p>
@@ -3303,10 +3321,19 @@
         <w:t>Sample size and sample subjects</w:t>
       </w:r>
       <w:r>
-        <w:t xml:space="preserve"> may have played a significant role in the overall results experienced. A total of 18 people were tested</w:t>
-      </w:r>
-      <w:r>
-        <w:t xml:space="preserve">  (See Appendix XXX)</w:t>
+        <w:t xml:space="preserve"> may have played a significant role in the overall re</w:t>
+      </w:r>
+      <w:r>
+        <w:t>sults experienced. A total of 18</w:t>
+      </w:r>
+      <w:r>
+        <w:t xml:space="preserve"> people were tested</w:t>
+      </w:r>
+      <w:r>
+        <w:t xml:space="preserve"> (See Appendix D</w:t>
+      </w:r>
+      <w:r>
+        <w:t>)</w:t>
       </w:r>
       <w:r>
         <w:t xml:space="preserve">. A greater effort should have been put into </w:t>
@@ -3359,7 +3386,16 @@
         <w:t>However, this factor does not excuse the preference factor for the elderly (between numerical referencing and spoken name referencing or between the feedback techniques).</w:t>
       </w:r>
       <w:r>
-        <w:t xml:space="preserve"> We are thus still able to conclude that there is a general preference for numerical referencing on more simple web sites. </w:t>
+        <w:t xml:space="preserve"> One can</w:t>
+      </w:r>
+      <w:r>
+        <w:t xml:space="preserve"> thus still </w:t>
+      </w:r>
+      <w:r>
+        <w:t>draw the conclusion</w:t>
+      </w:r>
+      <w:r>
+        <w:t xml:space="preserve"> that there is a general preference for numerical referencing on more simple web sites. </w:t>
       </w:r>
     </w:p>
     <w:p>
@@ -3368,7 +3404,7 @@
         <w:jc w:val="both"/>
       </w:pPr>
       <w:r>
-        <w:t>Tradeoffs</w:t>
+        <w:t>Tradeoffs considered</w:t>
       </w:r>
     </w:p>
     <w:p>
@@ -3410,97 +3446,121 @@
         <w:t xml:space="preserve"> (See Appendix B). </w:t>
       </w:r>
       <w:r>
-        <w:t xml:space="preserve">However, since all that was required was to be able to conduct a few tests, the use of voice enabled WebPages was chosen in contrast to the </w:t>
-      </w:r>
+        <w:t>However, since all that was required was to be able to conduct a few tests, the use of voice enabled WebPages was chosen in contras</w:t>
+      </w:r>
+      <w:r>
+        <w:t>t to the generic solution. See S</w:t>
+      </w:r>
+      <w:r>
+        <w:t xml:space="preserve">ection </w:t>
+      </w:r>
+      <w:r>
+        <w:t xml:space="preserve">15.3 </w:t>
+      </w:r>
+      <w:r>
+        <w:t xml:space="preserve">for </w:t>
+      </w:r>
+      <w:r>
+        <w:t>future</w:t>
+      </w:r>
+      <w:r>
+        <w:t xml:space="preserve"> recommendations. </w:t>
+      </w:r>
+    </w:p>
+    <w:p>
+      <w:pPr>
+        <w:jc w:val="both"/>
+      </w:pPr>
+    </w:p>
+    <w:p>
+      <w:pPr>
+        <w:jc w:val="both"/>
+      </w:pPr>
+      <w:r>
+        <w:t>This time constraint</w:t>
+      </w:r>
+      <w:r>
+        <w:t xml:space="preserve"> also</w:t>
+      </w:r>
+      <w:r>
+        <w:t xml:space="preserve"> meant th</w:t>
+      </w:r>
+      <w:r>
+        <w:t xml:space="preserve">at a </w:t>
+      </w:r>
+      <w:r>
+        <w:t>relatively</w:t>
+      </w:r>
+      <w:r>
+        <w:t xml:space="preserve"> easy method of achieving voice recognition on a website needed to be found. For this reason the chosen voice API was used. This API however may not have been the best</w:t>
+      </w:r>
+      <w:r>
+        <w:t xml:space="preserve"> option</w:t>
+      </w:r>
+      <w:r>
+        <w:t xml:space="preserve"> with regard to performance and furthermore, the lack of knowledge pertaining </w:t>
+      </w:r>
+      <w:r>
+        <w:t xml:space="preserve">to the API’s implementation means that results may not necessarily </w:t>
+      </w:r>
+      <w:r>
+        <w:t xml:space="preserve">be </w:t>
+      </w:r>
+      <w:r>
+        <w:t xml:space="preserve">applicable to all speech recognition engines. As mentioned in Section </w:t>
+      </w:r>
+      <w:r>
+        <w:t>15</w:t>
+      </w:r>
+      <w:r>
+        <w:t xml:space="preserve">, this method still however enabled a clear enough idea of user preference for the main two methods of voice referencing and the methods of voice feedback. </w:t>
+      </w:r>
+      <w:r>
+        <w:t xml:space="preserve">Another down side of using this API was the reliance on the server. This meant that whenever the server went down, the program was useless. </w:t>
+      </w:r>
+      <w:r>
+        <w:t>Fortunately</w:t>
+      </w:r>
+      <w:r>
+        <w:t>, this never occurred with testing and testing is often flexible enough such that resch</w:t>
+      </w:r>
+      <w:r>
+        <w:t>eduling is possible in such an e</w:t>
+      </w:r>
+      <w:r>
+        <w:t xml:space="preserve">vent. </w:t>
+      </w:r>
+    </w:p>
+    <w:p>
+      <w:pPr>
+        <w:jc w:val="both"/>
+      </w:pPr>
+    </w:p>
+    <w:p>
+      <w:pPr>
+        <w:pStyle w:val="Heading2"/>
+        <w:jc w:val="both"/>
+      </w:pPr>
       <w:r>
         <w:lastRenderedPageBreak/>
-        <w:t xml:space="preserve">generic solution. See section XXX for </w:t>
-      </w:r>
-      <w:r>
-        <w:t>future</w:t>
-      </w:r>
-      <w:r>
-        <w:t xml:space="preserve"> recommendations. </w:t>
-      </w:r>
-    </w:p>
-    <w:p>
-      <w:pPr>
-        <w:jc w:val="both"/>
-      </w:pPr>
-    </w:p>
-    <w:p>
-      <w:pPr>
-        <w:jc w:val="both"/>
-      </w:pPr>
-      <w:r>
-        <w:t>This time constraint</w:t>
-      </w:r>
-      <w:r>
-        <w:t xml:space="preserve"> also</w:t>
-      </w:r>
-      <w:r>
-        <w:t xml:space="preserve"> meant th</w:t>
-      </w:r>
-      <w:r>
-        <w:t xml:space="preserve">at a </w:t>
-      </w:r>
-      <w:r>
-        <w:t>relatively</w:t>
-      </w:r>
-      <w:r>
-        <w:t xml:space="preserve"> easy method of achieving voice recognition on a website needed to be found. For this reason the chosen voice API was used. This API however may not have been the best</w:t>
-      </w:r>
-      <w:r>
-        <w:t xml:space="preserve"> option</w:t>
-      </w:r>
-      <w:r>
-        <w:t xml:space="preserve"> with regard to performance and furthermore, the lack of knowledge pertaining </w:t>
-      </w:r>
-      <w:r>
-        <w:t xml:space="preserve">to the API’s implementation means that results may not necessarily </w:t>
-      </w:r>
-      <w:r>
-        <w:t xml:space="preserve">be </w:t>
-      </w:r>
-      <w:r>
-        <w:t xml:space="preserve">applicable to all speech recognition engines. As mentioned in Section XXX, this method still however enabled a clear enough idea of user preference for the main two methods of voice referencing and the methods of voice feedback. </w:t>
-      </w:r>
-      <w:r>
-        <w:t xml:space="preserve">Another down side of using this API was the reliance on the server. This meant that whenever the server went down, the program was useless. </w:t>
-      </w:r>
-      <w:r>
-        <w:t>Fortunately</w:t>
-      </w:r>
-      <w:r>
-        <w:t>, this never occurred with testing and testing is often flexible enough such that resch</w:t>
-      </w:r>
-      <w:r>
-        <w:t>eduling is possible in such an e</w:t>
-      </w:r>
-      <w:r>
-        <w:t xml:space="preserve">vent. </w:t>
-      </w:r>
-    </w:p>
-    <w:p>
-      <w:pPr>
-        <w:jc w:val="both"/>
-      </w:pPr>
-    </w:p>
-    <w:p>
-      <w:pPr>
-        <w:pStyle w:val="Heading2"/>
-        <w:jc w:val="both"/>
-      </w:pPr>
-      <w:r>
         <w:t>Recommendations</w:t>
       </w:r>
+      <w:r>
+        <w:t xml:space="preserve"> for future investigation </w:t>
+      </w:r>
     </w:p>
     <w:p>
       <w:pPr>
         <w:pStyle w:val="Text"/>
       </w:pPr>
       <w:r>
-        <w:t xml:space="preserve">This investigation was conducted to serve as a starting point for solving the questions presented in Section XXX. For this reason, and in light of the experienced results, there are many avenues for further investigation. </w:t>
+        <w:t>This investigation was conducted to serve as a starting point for solving the questions presented in Section</w:t>
+      </w:r>
+      <w:r>
+        <w:t xml:space="preserve"> 5</w:t>
+      </w:r>
+      <w:r>
+        <w:t xml:space="preserve">. For this reason, and in light of the experienced results, there are many avenues for further investigation. </w:t>
       </w:r>
     </w:p>
     <w:p>
@@ -3555,7 +3615,7 @@
         <w:t>vides an indication of tolerance. This could</w:t>
       </w:r>
       <w:r>
-        <w:t xml:space="preserve"> be used to determine whether or not confirmations are required for specific links. . An API which provides such a service is XXX </w:t>
+        <w:t xml:space="preserve"> be used to determine whether or not confirmations are required for specific links. . An API which provides such a service is </w:t>
       </w:r>
       <w:sdt>
         <w:sdtPr>
@@ -3662,88 +3722,229 @@
         <w:t xml:space="preserve">umber overlaying (see Appendix B). </w:t>
       </w:r>
       <w:r>
-        <w:t xml:space="preserve">For instance, numbers could be reassigned according to </w:t>
+        <w:t xml:space="preserve">For instance, numbers could be reassigned according to every view as is used in </w:t>
+      </w:r>
+      <w:r>
+        <w:rPr>
+          <w:i/>
+        </w:rPr>
+        <w:t>Pentadactyl</w:t>
+      </w:r>
+      <w:r>
+        <w:t xml:space="preserve">, or they could appear temporarily above links when a certain command is given as in </w:t>
+      </w:r>
+      <w:r>
+        <w:rPr>
+          <w:i/>
+        </w:rPr>
+        <w:t>LoL</w:t>
+      </w:r>
+      <w:r>
+        <w:t xml:space="preserve">. </w:t>
+      </w:r>
+    </w:p>
+    <w:p>
+      <w:pPr>
+        <w:jc w:val="both"/>
+      </w:pPr>
+      <w:r>
+        <w:t xml:space="preserve"> </w:t>
+      </w:r>
+    </w:p>
+    <w:p>
+      <w:pPr>
+        <w:jc w:val="both"/>
+      </w:pPr>
+      <w:r>
+        <w:t>C</w:t>
+      </w:r>
+      <w:r>
+        <w:t>olour calibration options could be included so that individuals can have links shown in specific colours or</w:t>
+      </w:r>
+      <w:r>
+        <w:t xml:space="preserve"> be</w:t>
+      </w:r>
+      <w:r>
+        <w:t xml:space="preserve"> highlighted in specific ways. Furthermore, an investigation into section highlighting could be conducted </w:t>
+      </w:r>
+      <w:r>
+        <w:t xml:space="preserve">to see if different section colouration makes it easier to understand/read a webpage. </w:t>
+      </w:r>
+      <w:r>
+        <w:t xml:space="preserve">Various techniques could also be </w:t>
+      </w:r>
+      <w:r>
+        <w:t>looked into to determine how on</w:t>
+      </w:r>
+      <w:r>
+        <w:t xml:space="preserve">e could allow elderly users to zoom into different web page sections using voice (so </w:t>
+      </w:r>
+      <w:r>
+        <w:t>possibly</w:t>
+      </w:r>
+      <w:r>
+        <w:t xml:space="preserve"> overlaying lines indicating webpage sections that are ‘zoom-referable’). </w:t>
+      </w:r>
+    </w:p>
+    <w:p>
+      <w:pPr>
+        <w:jc w:val="both"/>
+      </w:pPr>
+    </w:p>
+    <w:p>
+      <w:pPr>
+        <w:pStyle w:val="Heading1"/>
+        <w:jc w:val="both"/>
+      </w:pPr>
+      <w:r>
+        <w:t>Conclusion</w:t>
+      </w:r>
+    </w:p>
+    <w:p>
+      <w:pPr>
+        <w:pStyle w:val="Text"/>
+      </w:pPr>
+      <w:r>
+        <w:t xml:space="preserve">The issues surrounding the quickly growing group of new </w:t>
+      </w:r>
+      <w:r>
+        <w:t>internet users, the elderly, were</w:t>
+      </w:r>
+      <w:r>
+        <w:t xml:space="preserve"> discussed. </w:t>
+      </w:r>
+      <w:r>
+        <w:t xml:space="preserve">One of the problems with this group of internet users was seen to be </w:t>
       </w:r>
       <w:r>
         <w:lastRenderedPageBreak/>
-        <w:t xml:space="preserve">every view as is used in XXX, or they could appear temporarily above links when a certain command is given as in XXX. </w:t>
-      </w:r>
-    </w:p>
-    <w:p>
-      <w:pPr>
-        <w:jc w:val="both"/>
-      </w:pPr>
+        <w:t xml:space="preserve">health issues that arise, specifically problems with hands, eyes and ears. Voice recognition was proposed as one of the ways of improving the usability of computers for the elderly and thus circumventing the </w:t>
+      </w:r>
+      <w:r>
+        <w:t>health issues related to hands.</w:t>
+      </w:r>
+    </w:p>
+    <w:p>
+      <w:pPr>
+        <w:pStyle w:val="Text"/>
+      </w:pPr>
+      <w:r>
+        <w:t xml:space="preserve">Voice recognition was </w:t>
+      </w:r>
+      <w:r>
+        <w:t xml:space="preserve">incorporated into </w:t>
+      </w:r>
+      <w:r>
+        <w:t xml:space="preserve">3 </w:t>
+      </w:r>
+      <w:r>
+        <w:t xml:space="preserve">specially </w:t>
+      </w:r>
+      <w:r>
+        <w:t>created websites which were combined</w:t>
+      </w:r>
+      <w:r>
+        <w:t xml:space="preserve"> with various </w:t>
+      </w:r>
+      <w:r>
+        <w:t xml:space="preserve">forms of visual feedback. The purpose of these websites was to test what voice recognition techniques and forms of visual feedback could improve the usage of the internet for the elderly. </w:t>
+      </w:r>
+      <w:r>
+        <w:t xml:space="preserve">The learned techniques could potentially be used to improve the usability of computers for the elderly. </w:t>
+      </w:r>
+    </w:p>
+    <w:p>
+      <w:pPr>
+        <w:pStyle w:val="Text"/>
+      </w:pPr>
+      <w:r>
+        <w:t>The voice recognition functionality was achieved by using an online API. Further functionality</w:t>
+      </w:r>
+      <w:r>
+        <w:t xml:space="preserve"> was</w:t>
+      </w:r>
+      <w:r>
+        <w:t xml:space="preserve"> attained using </w:t>
+      </w:r>
+      <w:r>
+        <w:rPr>
+          <w:i/>
+        </w:rPr>
+        <w:t xml:space="preserve">JavaScript </w:t>
+      </w:r>
+      <w:r>
+        <w:t xml:space="preserve">and </w:t>
+      </w:r>
+      <w:r>
+        <w:rPr>
+          <w:i/>
+        </w:rPr>
+        <w:t>HTML</w:t>
+      </w:r>
+      <w:r>
+        <w:t>.</w:t>
+      </w:r>
       <w:r>
         <w:t xml:space="preserve"> </w:t>
       </w:r>
     </w:p>
     <w:p>
       <w:pPr>
-        <w:jc w:val="both"/>
-      </w:pPr>
-      <w:r>
-        <w:t>C</w:t>
-      </w:r>
-      <w:r>
-        <w:t>olour calibration options could be included so that individuals can have links shown in specific colours or</w:t>
-      </w:r>
-      <w:r>
-        <w:t xml:space="preserve"> be</w:t>
-      </w:r>
-      <w:r>
-        <w:t xml:space="preserve"> highlighted in specific ways. Furthermore, an investigation into section highlighting could be conducted </w:t>
-      </w:r>
-      <w:r>
-        <w:t xml:space="preserve">to see if different section colouration makes it easier to understand/read a webpage. </w:t>
-      </w:r>
-      <w:r>
-        <w:t xml:space="preserve">Various techniques could also be </w:t>
-      </w:r>
-      <w:r>
-        <w:t>looked into to determine how on</w:t>
-      </w:r>
-      <w:r>
-        <w:t xml:space="preserve">e could allow elderly users to zoom into different web page sections using voice (so </w:t>
-      </w:r>
-      <w:r>
-        <w:t>possibly</w:t>
-      </w:r>
-      <w:r>
-        <w:t xml:space="preserve"> overlaying lines indicating webpage sections that are ‘zoom-referable’). </w:t>
-      </w:r>
-    </w:p>
-    <w:p>
-      <w:pPr>
-        <w:jc w:val="both"/>
-      </w:pPr>
-    </w:p>
-    <w:p>
-      <w:pPr>
-        <w:pStyle w:val="Heading1"/>
-        <w:jc w:val="both"/>
-      </w:pPr>
-      <w:r>
-        <w:t>Conclusion</w:t>
-      </w:r>
-    </w:p>
-    <w:p>
-      <w:pPr>
         <w:pStyle w:val="Text"/>
       </w:pPr>
       <w:r>
-        <w:t xml:space="preserve">The issues surrounding the quickly growing group of new </w:t>
-      </w:r>
-      <w:r>
-        <w:t>internet users, the elderly, were</w:t>
-      </w:r>
-      <w:r>
-        <w:t xml:space="preserve"> discussed. </w:t>
-      </w:r>
-      <w:r>
-        <w:t xml:space="preserve">One of the problems with this group of internet users was seen to be health issues that arise, specifically problems with hands, eyes and ears. Voice recognition was proposed as one of the ways of improving the usability of computers for the elderly and thus circumventing the </w:t>
-      </w:r>
-      <w:r>
-        <w:t>health issues related to hands.</w:t>
+        <w:t xml:space="preserve">Each website was </w:t>
+      </w:r>
+      <w:r>
+        <w:t>termed</w:t>
+      </w:r>
+      <w:r>
+        <w:t xml:space="preserve"> an </w:t>
+      </w:r>
+      <w:r>
+        <w:t>“</w:t>
+      </w:r>
+      <w:r>
+        <w:t xml:space="preserve">iteration”. Tests were then carried out </w:t>
+      </w:r>
+      <w:r>
+        <w:t xml:space="preserve">sequentially </w:t>
+      </w:r>
+      <w:r>
+        <w:t>on the elderly (defined as 55-85 years old in this paper)</w:t>
+      </w:r>
+      <w:r>
+        <w:t xml:space="preserve"> for each iteration</w:t>
+      </w:r>
+      <w:r>
+        <w:t>. The elderly were tested so as not to aggravate their health problems</w:t>
+      </w:r>
+      <w:r>
+        <w:t>.</w:t>
+      </w:r>
+      <w:r>
+        <w:t xml:space="preserve"> Various results were found:</w:t>
+      </w:r>
+      <w:r>
+        <w:t xml:space="preserve"> </w:t>
+      </w:r>
+      <w:r>
+        <w:t>The main results being that numerical referencing is preferred for more simple pages to spoken link name referencing, but spoken link name referring out-performs the numerical referencing technique. On more complicated websites, the preference difference between the two techniques is negligible, but numerical referencing</w:t>
+      </w:r>
+      <w:r>
+        <w:t xml:space="preserve"> out-</w:t>
+      </w:r>
+      <w:r>
+        <w:t>performs the other</w:t>
+      </w:r>
+      <w:r>
+        <w:t xml:space="preserve"> method</w:t>
+      </w:r>
+      <w:r>
+        <w:t xml:space="preserve">. </w:t>
+      </w:r>
+      <w:r>
+        <w:t xml:space="preserve"> Visual preferences were found to be link highlighting and voice feedback. </w:t>
       </w:r>
     </w:p>
     <w:p>
@@ -3751,129 +3952,6 @@
         <w:pStyle w:val="Text"/>
       </w:pPr>
       <w:r>
-        <w:t xml:space="preserve">Voice recognition was </w:t>
-      </w:r>
-      <w:r>
-        <w:t xml:space="preserve">incorporated into </w:t>
-      </w:r>
-      <w:r>
-        <w:t xml:space="preserve">3 </w:t>
-      </w:r>
-      <w:r>
-        <w:t xml:space="preserve">specially </w:t>
-      </w:r>
-      <w:r>
-        <w:t>created websites which were combined</w:t>
-      </w:r>
-      <w:r>
-        <w:t xml:space="preserve"> with various </w:t>
-      </w:r>
-      <w:r>
-        <w:t xml:space="preserve">forms of visual feedback. The purpose of these websites was to test what voice recognition techniques and forms of visual feedback could improve the usage of the internet for the elderly. </w:t>
-      </w:r>
-      <w:r>
-        <w:t xml:space="preserve">The learned techniques could potentially be used to improve the usability of computers for the elderly. </w:t>
-      </w:r>
-    </w:p>
-    <w:p>
-      <w:pPr>
-        <w:pStyle w:val="Text"/>
-      </w:pPr>
-      <w:r>
-        <w:t>The voice recognition functionality was achieved by using an online API. Further functionality</w:t>
-      </w:r>
-      <w:r>
-        <w:t xml:space="preserve"> was</w:t>
-      </w:r>
-      <w:r>
-        <w:t xml:space="preserve"> attained using </w:t>
-      </w:r>
-      <w:r>
-        <w:rPr>
-          <w:i/>
-        </w:rPr>
-        <w:t xml:space="preserve">JavaScript </w:t>
-      </w:r>
-      <w:r>
-        <w:t xml:space="preserve">and </w:t>
-      </w:r>
-      <w:r>
-        <w:rPr>
-          <w:i/>
-        </w:rPr>
-        <w:t>HTML</w:t>
-      </w:r>
-      <w:r>
-        <w:t>.</w:t>
-      </w:r>
-      <w:r>
-        <w:t xml:space="preserve"> </w:t>
-      </w:r>
-    </w:p>
-    <w:p>
-      <w:pPr>
-        <w:pStyle w:val="Text"/>
-      </w:pPr>
-      <w:r>
-        <w:t xml:space="preserve">Each website was </w:t>
-      </w:r>
-      <w:r>
-        <w:t>termed</w:t>
-      </w:r>
-      <w:r>
-        <w:t xml:space="preserve"> an </w:t>
-      </w:r>
-      <w:r>
-        <w:t>“</w:t>
-      </w:r>
-      <w:r>
-        <w:t xml:space="preserve">iteration”. Tests were then carried out </w:t>
-      </w:r>
-      <w:r>
-        <w:t xml:space="preserve">sequentially </w:t>
-      </w:r>
-      <w:r>
-        <w:t>on the elderly (defined as 55-85 years old in this paper)</w:t>
-      </w:r>
-      <w:r>
-        <w:t xml:space="preserve"> for each iteration</w:t>
-      </w:r>
-      <w:r>
-        <w:t>. The elderly were tested so as not to aggravate their health problems</w:t>
-      </w:r>
-      <w:r>
-        <w:t>.</w:t>
-      </w:r>
-      <w:r>
-        <w:t xml:space="preserve"> Various results were found:</w:t>
-      </w:r>
-      <w:r>
-        <w:t xml:space="preserve"> </w:t>
-      </w:r>
-      <w:r>
-        <w:t>The main results being that numerical referencing is preferred for more simple pages to spoken link name referencing, but spoken link name referring out-performs the numerical referencing technique. On more complicated websites, the preference difference between the two techniques is negligible, but numerical referencing</w:t>
-      </w:r>
-      <w:r>
-        <w:t xml:space="preserve"> out-</w:t>
-      </w:r>
-      <w:r>
-        <w:t>performs the other</w:t>
-      </w:r>
-      <w:r>
-        <w:t xml:space="preserve"> method</w:t>
-      </w:r>
-      <w:r>
-        <w:t xml:space="preserve">. </w:t>
-      </w:r>
-      <w:r>
-        <w:t xml:space="preserve"> Visual preferences were found to be link highlighting and voice feedback. </w:t>
-      </w:r>
-    </w:p>
-    <w:p>
-      <w:pPr>
-        <w:pStyle w:val="Text"/>
-      </w:pPr>
-      <w:r>
         <w:t>Tests should potentially have been carried out on more indi</w:t>
       </w:r>
       <w:r>
@@ -3882,28 +3960,6 @@
       <w:r>
         <w:t xml:space="preserve"> of age and gender. A time limitation meant that this was not possible. </w:t>
       </w:r>
-    </w:p>
-    <w:p>
-      <w:pPr>
-        <w:pStyle w:val="Text"/>
-      </w:pPr>
-      <w:r>
-        <w:t>Thi</w:t>
-      </w:r>
-      <w:r>
-        <w:t>s investigation was not intended</w:t>
-      </w:r>
-      <w:r>
-        <w:t xml:space="preserve"> to be complete in nature. Rather, to serve as a starting block for the presented topic. See section XXX for more details. </w:t>
-      </w:r>
-    </w:p>
-    <w:p/>
-    <w:p/>
-    <w:p/>
-    <w:p>
-      <w:pPr>
-        <w:jc w:val="both"/>
-      </w:pPr>
     </w:p>
     <w:sdt>
       <w:sdtPr>
@@ -4336,6 +4392,7 @@
             </w:p>
             <w:p>
               <w:r>
+                <w:lastRenderedPageBreak/>
                 <w:fldChar w:fldCharType="end"/>
               </w:r>
             </w:p>
@@ -4343,12 +4400,6 @@
         </w:sdt>
       </w:sdtContent>
     </w:sdt>
-    <w:p/>
-    <w:p>
-      <w:pPr>
-        <w:pStyle w:val="Text"/>
-      </w:pPr>
-    </w:p>
     <w:sectPr>
       <w:headerReference w:type="even" r:id="rId9"/>
       <w:type w:val="continuous"/>
@@ -6544,7 +6595,7 @@
 </file>
 
 <file path=customXml/itemProps1.xml><?xml version="1.0" encoding="utf-8"?>
-<ds:datastoreItem xmlns:ds="http://schemas.openxmlformats.org/officeDocument/2006/customXml" ds:itemID="{98A80461-E69E-4A0A-A259-A6B6CA6404C6}">
+<ds:datastoreItem xmlns:ds="http://schemas.openxmlformats.org/officeDocument/2006/customXml" ds:itemID="{8600F53E-B9A2-4CF4-8683-94B7F449293F}">
   <ds:schemaRefs>
     <ds:schemaRef ds:uri="http://schemas.openxmlformats.org/officeDocument/2006/bibliography"/>
   </ds:schemaRefs>

--- a/Reports/Cole report progress/Cole FINAL REPORT.docx
+++ b/Reports/Cole report progress/Cole FINAL REPORT.docx
@@ -3958,7 +3958,7 @@
         <w:t>viduals with an even distribution</w:t>
       </w:r>
       <w:r>
-        <w:t xml:space="preserve"> of age and gender. A time limitation meant that this was not possible. </w:t>
+        <w:t xml:space="preserve"> of age and gender. </w:t>
       </w:r>
     </w:p>
     <w:sdt>
@@ -4392,7 +4392,6 @@
             </w:p>
             <w:p>
               <w:r>
-                <w:lastRenderedPageBreak/>
                 <w:fldChar w:fldCharType="end"/>
               </w:r>
             </w:p>
